--- a/PP/Java/lab03/Java_Lab3_Manual.docx
+++ b/PP/Java/lab03/Java_Lab3_Manual.docx
@@ -1,6 +1,6 @@
 
 <file path=word/document.xml><?xml version="1.0" encoding="utf-8"?>
-<w:document xmlns:wpc="http://schemas.microsoft.com/office/word/2010/wordprocessingCanvas" xmlns:mc="http://schemas.openxmlformats.org/markup-compatibility/2006" xmlns:o="urn:schemas-microsoft-com:office:office" xmlns:r="http://schemas.openxmlformats.org/officeDocument/2006/relationships" xmlns:m="http://schemas.openxmlformats.org/officeDocument/2006/math" xmlns:v="urn:schemas-microsoft-com:vml" xmlns:wp14="http://schemas.microsoft.com/office/word/2010/wordprocessingDrawing" xmlns:wp="http://schemas.openxmlformats.org/drawingml/2006/wordprocessingDrawing" xmlns:w10="urn:schemas-microsoft-com:office:word" xmlns:w="http://schemas.openxmlformats.org/wordprocessingml/2006/main" xmlns:w14="http://schemas.microsoft.com/office/word/2010/wordml" xmlns:w15="http://schemas.microsoft.com/office/word/2012/wordml" xmlns:wpg="http://schemas.microsoft.com/office/word/2010/wordprocessingGroup" xmlns:wpi="http://schemas.microsoft.com/office/word/2010/wordprocessingInk" xmlns:wne="http://schemas.microsoft.com/office/word/2006/wordml" xmlns:wps="http://schemas.microsoft.com/office/word/2010/wordprocessingShape" mc:Ignorable="w14 w15 wp14">
+<w:document xmlns:wpc="http://schemas.microsoft.com/office/word/2010/wordprocessingCanvas" xmlns:cx="http://schemas.microsoft.com/office/drawing/2014/chartex" xmlns:cx1="http://schemas.microsoft.com/office/drawing/2015/9/8/chartex" xmlns:cx2="http://schemas.microsoft.com/office/drawing/2015/10/21/chartex" xmlns:cx3="http://schemas.microsoft.com/office/drawing/2016/5/9/chartex" xmlns:cx4="http://schemas.microsoft.com/office/drawing/2016/5/10/chartex" xmlns:cx5="http://schemas.microsoft.com/office/drawing/2016/5/11/chartex" xmlns:cx6="http://schemas.microsoft.com/office/drawing/2016/5/12/chartex" xmlns:cx7="http://schemas.microsoft.com/office/drawing/2016/5/13/chartex" xmlns:cx8="http://schemas.microsoft.com/office/drawing/2016/5/14/chartex" xmlns:mc="http://schemas.openxmlformats.org/markup-compatibility/2006" xmlns:aink="http://schemas.microsoft.com/office/drawing/2016/ink" xmlns:am3d="http://schemas.microsoft.com/office/drawing/2017/model3d" xmlns:o="urn:schemas-microsoft-com:office:office" xmlns:r="http://schemas.openxmlformats.org/officeDocument/2006/relationships" xmlns:m="http://schemas.openxmlformats.org/officeDocument/2006/math" xmlns:v="urn:schemas-microsoft-com:vml" xmlns:wp14="http://schemas.microsoft.com/office/word/2010/wordprocessingDrawing" xmlns:wp="http://schemas.openxmlformats.org/drawingml/2006/wordprocessingDrawing" xmlns:w10="urn:schemas-microsoft-com:office:word" xmlns:w="http://schemas.openxmlformats.org/wordprocessingml/2006/main" xmlns:w14="http://schemas.microsoft.com/office/word/2010/wordml" xmlns:w15="http://schemas.microsoft.com/office/word/2012/wordml" xmlns:w16cid="http://schemas.microsoft.com/office/word/2016/wordml/cid" xmlns:w16se="http://schemas.microsoft.com/office/word/2015/wordml/symex" xmlns:wpg="http://schemas.microsoft.com/office/word/2010/wordprocessingGroup" xmlns:wpi="http://schemas.microsoft.com/office/word/2010/wordprocessingInk" xmlns:wne="http://schemas.microsoft.com/office/word/2006/wordml" xmlns:wps="http://schemas.microsoft.com/office/word/2010/wordprocessingShape" mc:Ignorable="w14 w15 w16se w16cid wp14">
   <w:body>
     <w:p>
       <w:pPr>
@@ -21,7 +21,7 @@
         <mc:AlternateContent>
           <mc:Choice Requires="wps">
             <w:drawing>
-              <wp:anchor distT="0" distB="0" distL="114300" distR="114300" simplePos="0" relativeHeight="251661312" behindDoc="0" locked="0" layoutInCell="0" allowOverlap="1">
+              <wp:anchor distT="0" distB="0" distL="114300" distR="114300" simplePos="0" relativeHeight="251661312" behindDoc="0" locked="0" layoutInCell="0" allowOverlap="1" wp14:anchorId="747D06D5" wp14:editId="7B7C1F92">
                 <wp:simplePos x="0" y="0"/>
                 <wp:positionH relativeFrom="margin">
                   <wp:align>center</wp:align>
@@ -94,7 +94,7 @@
         <mc:AlternateContent>
           <mc:Choice Requires="wps">
             <w:drawing>
-              <wp:anchor distT="0" distB="0" distL="114300" distR="114300" simplePos="0" relativeHeight="251660288" behindDoc="0" locked="0" layoutInCell="0" allowOverlap="1">
+              <wp:anchor distT="0" distB="0" distL="114300" distR="114300" simplePos="0" relativeHeight="251660288" behindDoc="0" locked="0" layoutInCell="0" allowOverlap="1" wp14:anchorId="63D43087" wp14:editId="5E569B0F">
                 <wp:simplePos x="0" y="0"/>
                 <wp:positionH relativeFrom="page">
                   <wp:align>center</wp:align>
@@ -167,7 +167,7 @@
         <mc:AlternateContent>
           <mc:Choice Requires="wps">
             <w:drawing>
-              <wp:anchor distT="0" distB="0" distL="114300" distR="114300" simplePos="0" relativeHeight="251663360" behindDoc="0" locked="0" layoutInCell="0" allowOverlap="1">
+              <wp:anchor distT="0" distB="0" distL="114300" distR="114300" simplePos="0" relativeHeight="251663360" behindDoc="0" locked="0" layoutInCell="0" allowOverlap="1" wp14:anchorId="3B877D7E" wp14:editId="57E62BF4">
                 <wp:simplePos x="0" y="0"/>
                 <wp:positionH relativeFrom="page">
                   <wp:posOffset>318135</wp:posOffset>
@@ -240,7 +240,7 @@
         <mc:AlternateContent>
           <mc:Choice Requires="wps">
             <w:drawing>
-              <wp:anchor distT="0" distB="0" distL="114300" distR="114300" simplePos="0" relativeHeight="251662336" behindDoc="0" locked="0" layoutInCell="0" allowOverlap="1">
+              <wp:anchor distT="0" distB="0" distL="114300" distR="114300" simplePos="0" relativeHeight="251662336" behindDoc="0" locked="0" layoutInCell="0" allowOverlap="1" wp14:anchorId="34312009" wp14:editId="5BA6BE6D">
                 <wp:simplePos x="0" y="0"/>
                 <wp:positionH relativeFrom="page">
                   <wp:posOffset>7148830</wp:posOffset>
@@ -381,7 +381,7 @@
           <w:lang w:val="en-IN" w:eastAsia="en-IN"/>
         </w:rPr>
         <w:drawing>
-          <wp:inline distT="0" distB="0" distL="0" distR="0" wp14:anchorId="46263E2E" wp14:editId="442C43BA">
+          <wp:inline distT="0" distB="0" distL="0" distR="0" wp14:anchorId="26E44E8A" wp14:editId="1FA5D00A">
             <wp:extent cx="866775" cy="838113"/>
             <wp:effectExtent l="0" t="0" r="0" b="635"/>
             <wp:docPr id="10" name="Picture 9"/>
@@ -467,30 +467,30 @@
         <w:tab/>
         <w:t>:</w:t>
       </w:r>
-    </w:p>
-    <w:p>
-      <w:pPr>
+      <w:r>
         <w:rPr>
           <w:b/>
           <w:sz w:val="36"/>
           <w:szCs w:val="36"/>
         </w:rPr>
-      </w:pPr>
-      <w:r>
+        <w:t xml:space="preserve"> Subhendu Maji</w:t>
+      </w:r>
+    </w:p>
+    <w:p>
+      <w:pPr>
         <w:rPr>
           <w:b/>
           <w:sz w:val="36"/>
           <w:szCs w:val="36"/>
         </w:rPr>
-        <w:t>Roll Number</w:t>
-      </w:r>
+      </w:pPr>
       <w:r>
         <w:rPr>
           <w:b/>
           <w:sz w:val="36"/>
           <w:szCs w:val="36"/>
         </w:rPr>
-        <w:tab/>
+        <w:t>Roll Number</w:t>
       </w:r>
       <w:r>
         <w:rPr>
@@ -499,8 +499,26 @@
           <w:szCs w:val="36"/>
         </w:rPr>
         <w:tab/>
+      </w:r>
+      <w:r>
+        <w:rPr>
+          <w:b/>
+          <w:sz w:val="36"/>
+          <w:szCs w:val="36"/>
+        </w:rPr>
+        <w:tab/>
         <w:t>:</w:t>
       </w:r>
+      <w:r>
+        <w:rPr>
+          <w:b/>
+          <w:sz w:val="36"/>
+          <w:szCs w:val="36"/>
+        </w:rPr>
+        <w:t xml:space="preserve"> 18ETCS002121</w:t>
+      </w:r>
+      <w:bookmarkStart w:id="0" w:name="_GoBack"/>
+      <w:bookmarkEnd w:id="0"/>
     </w:p>
     <w:p>
       <w:pPr>
@@ -605,23 +623,13 @@
           <w:szCs w:val="36"/>
         </w:rPr>
       </w:pPr>
-      <w:proofErr w:type="spellStart"/>
       <w:r>
         <w:rPr>
           <w:b/>
           <w:sz w:val="36"/>
           <w:szCs w:val="36"/>
         </w:rPr>
-        <w:t>Ramaiah</w:t>
-      </w:r>
-      <w:proofErr w:type="spellEnd"/>
-      <w:r>
-        <w:rPr>
-          <w:b/>
-          <w:sz w:val="36"/>
-          <w:szCs w:val="36"/>
-        </w:rPr>
-        <w:t xml:space="preserve"> University of Applied Sciences</w:t>
+        <w:t>Ramaiah University of Applied Sciences</w:t>
       </w:r>
     </w:p>
     <w:p>
@@ -729,7 +737,6 @@
                 <w:szCs w:val="24"/>
               </w:rPr>
             </w:pPr>
-            <w:proofErr w:type="spellStart"/>
             <w:r>
               <w:rPr>
                 <w:rFonts w:asciiTheme="minorHAnsi" w:eastAsia="Times New Roman" w:hAnsiTheme="minorHAnsi" w:cs="Calibri"/>
@@ -739,7 +746,6 @@
               </w:rPr>
               <w:t>Programme</w:t>
             </w:r>
-            <w:proofErr w:type="spellEnd"/>
           </w:p>
         </w:tc>
         <w:tc>
@@ -1133,15 +1139,7 @@
         <w:t>Develop</w:t>
       </w:r>
       <w:r>
-        <w:t xml:space="preserve"> a </w:t>
-      </w:r>
-      <w:proofErr w:type="spellStart"/>
-      <w:r>
-        <w:t>GradeBook</w:t>
-      </w:r>
-      <w:proofErr w:type="spellEnd"/>
-      <w:r>
-        <w:t xml:space="preserve"> class </w:t>
+        <w:t xml:space="preserve"> a GradeBook class </w:t>
       </w:r>
       <w:r>
         <w:t xml:space="preserve">with an instance variables string course name and array of grades </w:t>
@@ -1221,10 +1219,7 @@
         <w:jc w:val="both"/>
       </w:pPr>
       <w:r>
-        <w:t xml:space="preserve"> </w:t>
-      </w:r>
-      <w:r>
-        <w:t>Presentation of Results</w:t>
+        <w:t xml:space="preserve"> Presentation of Results</w:t>
       </w:r>
     </w:p>
     <w:p>
@@ -1252,8 +1247,6 @@
         <w:contextualSpacing w:val="0"/>
         <w:jc w:val="both"/>
       </w:pPr>
-      <w:bookmarkStart w:id="0" w:name="_GoBack"/>
-      <w:bookmarkEnd w:id="0"/>
     </w:p>
     <w:p>
       <w:pPr>
@@ -1389,8 +1382,8 @@
 </file>
 
 <file path=word/numbering.xml><?xml version="1.0" encoding="utf-8"?>
-<w:numbering xmlns:wpc="http://schemas.microsoft.com/office/word/2010/wordprocessingCanvas" xmlns:mc="http://schemas.openxmlformats.org/markup-compatibility/2006" xmlns:o="urn:schemas-microsoft-com:office:office" xmlns:r="http://schemas.openxmlformats.org/officeDocument/2006/relationships" xmlns:m="http://schemas.openxmlformats.org/officeDocument/2006/math" xmlns:v="urn:schemas-microsoft-com:vml" xmlns:wp14="http://schemas.microsoft.com/office/word/2010/wordprocessingDrawing" xmlns:wp="http://schemas.openxmlformats.org/drawingml/2006/wordprocessingDrawing" xmlns:w10="urn:schemas-microsoft-com:office:word" xmlns:w="http://schemas.openxmlformats.org/wordprocessingml/2006/main" xmlns:w14="http://schemas.microsoft.com/office/word/2010/wordml" xmlns:w15="http://schemas.microsoft.com/office/word/2012/wordml" xmlns:wpg="http://schemas.microsoft.com/office/word/2010/wordprocessingGroup" xmlns:wpi="http://schemas.microsoft.com/office/word/2010/wordprocessingInk" xmlns:wne="http://schemas.microsoft.com/office/word/2006/wordml" xmlns:wps="http://schemas.microsoft.com/office/word/2010/wordprocessingShape" mc:Ignorable="w14 w15 wp14">
-  <w:abstractNum w:abstractNumId="0">
+<w:numbering xmlns:wpc="http://schemas.microsoft.com/office/word/2010/wordprocessingCanvas" xmlns:cx="http://schemas.microsoft.com/office/drawing/2014/chartex" xmlns:cx1="http://schemas.microsoft.com/office/drawing/2015/9/8/chartex" xmlns:cx2="http://schemas.microsoft.com/office/drawing/2015/10/21/chartex" xmlns:cx3="http://schemas.microsoft.com/office/drawing/2016/5/9/chartex" xmlns:cx4="http://schemas.microsoft.com/office/drawing/2016/5/10/chartex" xmlns:cx5="http://schemas.microsoft.com/office/drawing/2016/5/11/chartex" xmlns:cx6="http://schemas.microsoft.com/office/drawing/2016/5/12/chartex" xmlns:cx7="http://schemas.microsoft.com/office/drawing/2016/5/13/chartex" xmlns:cx8="http://schemas.microsoft.com/office/drawing/2016/5/14/chartex" xmlns:mc="http://schemas.openxmlformats.org/markup-compatibility/2006" xmlns:aink="http://schemas.microsoft.com/office/drawing/2016/ink" xmlns:am3d="http://schemas.microsoft.com/office/drawing/2017/model3d" xmlns:o="urn:schemas-microsoft-com:office:office" xmlns:r="http://schemas.openxmlformats.org/officeDocument/2006/relationships" xmlns:m="http://schemas.openxmlformats.org/officeDocument/2006/math" xmlns:v="urn:schemas-microsoft-com:vml" xmlns:wp14="http://schemas.microsoft.com/office/word/2010/wordprocessingDrawing" xmlns:wp="http://schemas.openxmlformats.org/drawingml/2006/wordprocessingDrawing" xmlns:w10="urn:schemas-microsoft-com:office:word" xmlns:w="http://schemas.openxmlformats.org/wordprocessingml/2006/main" xmlns:w14="http://schemas.microsoft.com/office/word/2010/wordml" xmlns:w15="http://schemas.microsoft.com/office/word/2012/wordml" xmlns:w16cid="http://schemas.microsoft.com/office/word/2016/wordml/cid" xmlns:w16se="http://schemas.microsoft.com/office/word/2015/wordml/symex" xmlns:wpg="http://schemas.microsoft.com/office/word/2010/wordprocessingGroup" xmlns:wpi="http://schemas.microsoft.com/office/word/2010/wordprocessingInk" xmlns:wne="http://schemas.microsoft.com/office/word/2006/wordml" xmlns:wps="http://schemas.microsoft.com/office/word/2010/wordprocessingShape" mc:Ignorable="w14 w15 w16se w16cid wp14">
+  <w:abstractNum w:abstractNumId="0" w15:restartNumberingAfterBreak="0">
     <w:nsid w:val="1AF612FF"/>
     <w:multiLevelType w:val="hybridMultilevel"/>
     <w:tmpl w:val="21DAF89E"/>
@@ -1479,7 +1472,7 @@
       </w:pPr>
     </w:lvl>
   </w:abstractNum>
-  <w:abstractNum w:abstractNumId="1">
+  <w:abstractNum w:abstractNumId="1" w15:restartNumberingAfterBreak="0">
     <w:nsid w:val="21DC2853"/>
     <w:multiLevelType w:val="hybridMultilevel"/>
     <w:tmpl w:val="D1F8C75A"/>
@@ -1568,7 +1561,7 @@
       </w:pPr>
     </w:lvl>
   </w:abstractNum>
-  <w:abstractNum w:abstractNumId="2">
+  <w:abstractNum w:abstractNumId="2" w15:restartNumberingAfterBreak="0">
     <w:nsid w:val="2FF45C96"/>
     <w:multiLevelType w:val="hybridMultilevel"/>
     <w:tmpl w:val="80E8B73A"/>
@@ -1657,7 +1650,7 @@
       </w:pPr>
     </w:lvl>
   </w:abstractNum>
-  <w:abstractNum w:abstractNumId="3">
+  <w:abstractNum w:abstractNumId="3" w15:restartNumberingAfterBreak="0">
     <w:nsid w:val="3D082E50"/>
     <w:multiLevelType w:val="multilevel"/>
     <w:tmpl w:val="F31032D0"/>
@@ -1743,7 +1736,7 @@
       </w:pPr>
     </w:lvl>
   </w:abstractNum>
-  <w:abstractNum w:abstractNumId="4">
+  <w:abstractNum w:abstractNumId="4" w15:restartNumberingAfterBreak="0">
     <w:nsid w:val="4547773C"/>
     <w:multiLevelType w:val="multilevel"/>
     <w:tmpl w:val="0938F142"/>
@@ -1856,7 +1849,7 @@
       </w:rPr>
     </w:lvl>
   </w:abstractNum>
-  <w:abstractNum w:abstractNumId="5">
+  <w:abstractNum w:abstractNumId="5" w15:restartNumberingAfterBreak="0">
     <w:nsid w:val="47EA2558"/>
     <w:multiLevelType w:val="hybridMultilevel"/>
     <w:tmpl w:val="A5040FC4"/>
@@ -1969,7 +1962,7 @@
       </w:rPr>
     </w:lvl>
   </w:abstractNum>
-  <w:abstractNum w:abstractNumId="6">
+  <w:abstractNum w:abstractNumId="6" w15:restartNumberingAfterBreak="0">
     <w:nsid w:val="497B3A23"/>
     <w:multiLevelType w:val="hybridMultilevel"/>
     <w:tmpl w:val="9CA4E0E4"/>
@@ -2059,7 +2052,7 @@
       </w:pPr>
     </w:lvl>
   </w:abstractNum>
-  <w:abstractNum w:abstractNumId="7">
+  <w:abstractNum w:abstractNumId="7" w15:restartNumberingAfterBreak="0">
     <w:nsid w:val="67DC274F"/>
     <w:multiLevelType w:val="multilevel"/>
     <w:tmpl w:val="6FEC3F86"/>
@@ -2172,7 +2165,7 @@
       </w:rPr>
     </w:lvl>
   </w:abstractNum>
-  <w:abstractNum w:abstractNumId="8">
+  <w:abstractNum w:abstractNumId="8" w15:restartNumberingAfterBreak="0">
     <w:nsid w:val="73C4714D"/>
     <w:multiLevelType w:val="hybridMultilevel"/>
     <w:tmpl w:val="A384AEB6"/>
@@ -2261,7 +2254,7 @@
       </w:pPr>
     </w:lvl>
   </w:abstractNum>
-  <w:abstractNum w:abstractNumId="9">
+  <w:abstractNum w:abstractNumId="9" w15:restartNumberingAfterBreak="0">
     <w:nsid w:val="796B449F"/>
     <w:multiLevelType w:val="multilevel"/>
     <w:tmpl w:val="D6FE5642"/>
@@ -2347,7 +2340,7 @@
       </w:pPr>
     </w:lvl>
   </w:abstractNum>
-  <w:abstractNum w:abstractNumId="10">
+  <w:abstractNum w:abstractNumId="10" w15:restartNumberingAfterBreak="0">
     <w:nsid w:val="7B4A21E3"/>
     <w:multiLevelType w:val="hybridMultilevel"/>
     <w:tmpl w:val="A7CCD2B6"/>
@@ -2436,7 +2429,7 @@
       </w:pPr>
     </w:lvl>
   </w:abstractNum>
-  <w:abstractNum w:abstractNumId="11">
+  <w:abstractNum w:abstractNumId="11" w15:restartNumberingAfterBreak="0">
     <w:nsid w:val="7F996A62"/>
     <w:multiLevelType w:val="hybridMultilevel"/>
     <w:tmpl w:val="89FE750E"/>
@@ -2568,7 +2561,7 @@
 </file>
 
 <file path=word/styles.xml><?xml version="1.0" encoding="utf-8"?>
-<w:styles xmlns:mc="http://schemas.openxmlformats.org/markup-compatibility/2006" xmlns:r="http://schemas.openxmlformats.org/officeDocument/2006/relationships" xmlns:w="http://schemas.openxmlformats.org/wordprocessingml/2006/main" xmlns:w14="http://schemas.microsoft.com/office/word/2010/wordml" xmlns:w15="http://schemas.microsoft.com/office/word/2012/wordml" mc:Ignorable="w14 w15">
+<w:styles xmlns:mc="http://schemas.openxmlformats.org/markup-compatibility/2006" xmlns:r="http://schemas.openxmlformats.org/officeDocument/2006/relationships" xmlns:w="http://schemas.openxmlformats.org/wordprocessingml/2006/main" xmlns:w14="http://schemas.microsoft.com/office/word/2010/wordml" xmlns:w15="http://schemas.microsoft.com/office/word/2012/wordml" xmlns:w16cid="http://schemas.microsoft.com/office/word/2016/wordml/cid" xmlns:w16se="http://schemas.microsoft.com/office/word/2015/wordml/symex" mc:Ignorable="w14 w15 w16se w16cid">
   <w:docDefaults>
     <w:rPrDefault>
       <w:rPr>
@@ -2584,7 +2577,7 @@
       </w:pPr>
     </w:pPrDefault>
   </w:docDefaults>
-  <w:latentStyles w:defLockedState="0" w:defUIPriority="99" w:defSemiHidden="0" w:defUnhideWhenUsed="0" w:defQFormat="0" w:count="371">
+  <w:latentStyles w:defLockedState="0" w:defUIPriority="99" w:defSemiHidden="0" w:defUnhideWhenUsed="0" w:defQFormat="0" w:count="376">
     <w:lsdException w:name="Normal" w:uiPriority="0" w:qFormat="1"/>
     <w:lsdException w:name="heading 1" w:uiPriority="9" w:qFormat="1"/>
     <w:lsdException w:name="heading 2" w:semiHidden="1" w:uiPriority="9" w:unhideWhenUsed="1" w:qFormat="1"/>
@@ -2690,7 +2683,6 @@
     <w:lsdException w:name="HTML Sample" w:semiHidden="1" w:unhideWhenUsed="1"/>
     <w:lsdException w:name="HTML Typewriter" w:semiHidden="1" w:unhideWhenUsed="1"/>
     <w:lsdException w:name="HTML Variable" w:semiHidden="1" w:unhideWhenUsed="1"/>
-    <w:lsdException w:name="Normal Table" w:semiHidden="1" w:unhideWhenUsed="1"/>
     <w:lsdException w:name="annotation subject" w:semiHidden="1" w:unhideWhenUsed="1"/>
     <w:lsdException w:name="No List" w:semiHidden="1" w:unhideWhenUsed="1"/>
     <w:lsdException w:name="Outline List 1" w:semiHidden="1" w:unhideWhenUsed="1"/>
@@ -2733,11 +2725,8 @@
     <w:lsdException w:name="Table Contemporary" w:semiHidden="1" w:unhideWhenUsed="1"/>
     <w:lsdException w:name="Table Elegant" w:semiHidden="1" w:unhideWhenUsed="1"/>
     <w:lsdException w:name="Table Professional" w:semiHidden="1" w:unhideWhenUsed="1"/>
-    <w:lsdException w:name="Table Subtle 1" w:semiHidden="1" w:unhideWhenUsed="1"/>
     <w:lsdException w:name="Table Subtle 2" w:semiHidden="1" w:unhideWhenUsed="1"/>
     <w:lsdException w:name="Table Web 1" w:semiHidden="1" w:unhideWhenUsed="1"/>
-    <w:lsdException w:name="Table Web 2" w:semiHidden="1" w:unhideWhenUsed="1"/>
-    <w:lsdException w:name="Table Web 3" w:semiHidden="1" w:unhideWhenUsed="1"/>
     <w:lsdException w:name="Balloon Text" w:semiHidden="1" w:unhideWhenUsed="1"/>
     <w:lsdException w:name="Table Grid" w:uiPriority="39"/>
     <w:lsdException w:name="Table Theme" w:semiHidden="1" w:unhideWhenUsed="1"/>
@@ -2956,6 +2945,11 @@
     <w:lsdException w:name="List Table 5 Dark Accent 6" w:uiPriority="50"/>
     <w:lsdException w:name="List Table 6 Colorful Accent 6" w:uiPriority="51"/>
     <w:lsdException w:name="List Table 7 Colorful Accent 6" w:uiPriority="52"/>
+    <w:lsdException w:name="Mention" w:semiHidden="1" w:unhideWhenUsed="1"/>
+    <w:lsdException w:name="Smart Hyperlink" w:semiHidden="1" w:unhideWhenUsed="1"/>
+    <w:lsdException w:name="Hashtag" w:semiHidden="1" w:unhideWhenUsed="1"/>
+    <w:lsdException w:name="Unresolved Mention" w:semiHidden="1" w:unhideWhenUsed="1"/>
+    <w:lsdException w:name="Smart Link" w:semiHidden="1" w:unhideWhenUsed="1"/>
   </w:latentStyles>
   <w:style w:type="paragraph" w:default="1" w:styleId="Normal">
     <w:name w:val="Normal"/>

--- a/PP/Java/lab03/Java_Lab3_Manual.docx
+++ b/PP/Java/lab03/Java_Lab3_Manual.docx
@@ -394,7 +394,7 @@
                     <pic:cNvPicPr/>
                   </pic:nvPicPr>
                   <pic:blipFill>
-                    <a:blip r:embed="rId5" cstate="print">
+                    <a:blip r:embed="rId6" cstate="print">
                       <a:extLst>
                         <a:ext uri="{28A0092B-C50C-407E-A947-70E740481C1C}">
                           <a14:useLocalDpi xmlns:a14="http://schemas.microsoft.com/office/drawing/2010/main" val="0"/>
@@ -517,8 +517,6 @@
         </w:rPr>
         <w:t xml:space="preserve"> 18ETCS002121</w:t>
       </w:r>
-      <w:bookmarkStart w:id="0" w:name="_GoBack"/>
-      <w:bookmarkEnd w:id="0"/>
     </w:p>
     <w:p>
       <w:pPr>
@@ -737,6 +735,7 @@
                 <w:szCs w:val="24"/>
               </w:rPr>
             </w:pPr>
+            <w:proofErr w:type="spellStart"/>
             <w:r>
               <w:rPr>
                 <w:rFonts w:asciiTheme="minorHAnsi" w:eastAsia="Times New Roman" w:hAnsiTheme="minorHAnsi" w:cs="Calibri"/>
@@ -746,6 +745,7 @@
               </w:rPr>
               <w:t>Programme</w:t>
             </w:r>
+            <w:proofErr w:type="spellEnd"/>
           </w:p>
         </w:tc>
         <w:tc>
@@ -824,6 +824,7 @@
               </w:rPr>
               <w:t>2</w:t>
             </w:r>
+            <w:proofErr w:type="gramStart"/>
             <w:r>
               <w:rPr>
                 <w:rFonts w:asciiTheme="minorHAnsi" w:eastAsia="Times New Roman" w:hAnsiTheme="minorHAnsi" w:cs="Calibri"/>
@@ -841,7 +842,17 @@
                 <w:sz w:val="24"/>
                 <w:szCs w:val="24"/>
               </w:rPr>
-              <w:t xml:space="preserve">  Year / </w:t>
+              <w:t xml:space="preserve">  Year</w:t>
+            </w:r>
+            <w:proofErr w:type="gramEnd"/>
+            <w:r>
+              <w:rPr>
+                <w:rFonts w:asciiTheme="minorHAnsi" w:eastAsia="Times New Roman" w:hAnsiTheme="minorHAnsi" w:cs="Calibri"/>
+                <w:color w:val="000000"/>
+                <w:sz w:val="24"/>
+                <w:szCs w:val="24"/>
+              </w:rPr>
+              <w:t xml:space="preserve"> / </w:t>
             </w:r>
             <w:r>
               <w:rPr>
@@ -1079,14 +1090,22 @@
         <w:rPr>
           <w:rFonts w:cs="Times New Roman"/>
         </w:rPr>
-        <w:t>One dimensional a</w:t>
-      </w:r>
+        <w:t xml:space="preserve">One dimensional </w:t>
+      </w:r>
+      <w:proofErr w:type="gramStart"/>
       <w:r>
         <w:rPr>
           <w:rFonts w:cs="Times New Roman"/>
         </w:rPr>
+        <w:t>a</w:t>
+      </w:r>
+      <w:r>
+        <w:rPr>
+          <w:rFonts w:cs="Times New Roman"/>
+        </w:rPr>
         <w:t>rrays</w:t>
       </w:r>
+      <w:proofErr w:type="gramEnd"/>
     </w:p>
     <w:p>
       <w:pPr>
@@ -1139,7 +1158,15 @@
         <w:t>Develop</w:t>
       </w:r>
       <w:r>
-        <w:t xml:space="preserve"> a GradeBook class </w:t>
+        <w:t xml:space="preserve"> a </w:t>
+      </w:r>
+      <w:proofErr w:type="spellStart"/>
+      <w:r>
+        <w:t>GradeBook</w:t>
+      </w:r>
+      <w:proofErr w:type="spellEnd"/>
+      <w:r>
+        <w:t xml:space="preserve"> class </w:t>
       </w:r>
       <w:r>
         <w:t xml:space="preserve">with an instance variables string course name and array of grades </w:t>
@@ -1206,20 +1233,43 @@
     <w:p>
       <w:pPr>
         <w:pStyle w:val="ListParagraph"/>
-        <w:numPr>
-          <w:ilvl w:val="0"/>
-          <w:numId w:val="10"/>
-        </w:numPr>
         <w:tabs>
           <w:tab w:val="left" w:pos="720"/>
         </w:tabs>
         <w:suppressAutoHyphens/>
         <w:spacing w:line="360" w:lineRule="auto"/>
+        <w:ind w:left="1080"/>
         <w:contextualSpacing w:val="0"/>
         <w:jc w:val="both"/>
-      </w:pPr>
-      <w:r>
-        <w:t xml:space="preserve"> Presentation of Results</w:t>
+        <w:rPr>
+          <w:rFonts w:ascii="Courier New" w:hAnsi="Courier New" w:cs="Courier New"/>
+          <w:b/>
+          <w:bCs/>
+        </w:rPr>
+      </w:pPr>
+      <w:r>
+        <w:rPr>
+          <w:rFonts w:ascii="Courier New" w:hAnsi="Courier New" w:cs="Courier New"/>
+          <w:b/>
+          <w:bCs/>
+        </w:rPr>
+        <w:t>Algorithm</w:t>
+      </w:r>
+      <w:r>
+        <w:rPr>
+          <w:rFonts w:ascii="Courier New" w:hAnsi="Courier New" w:cs="Courier New"/>
+          <w:b/>
+          <w:bCs/>
+        </w:rPr>
+        <w:t xml:space="preserve"> 1</w:t>
+      </w:r>
+      <w:r>
+        <w:rPr>
+          <w:rFonts w:ascii="Courier New" w:hAnsi="Courier New" w:cs="Courier New"/>
+          <w:b/>
+          <w:bCs/>
+        </w:rPr>
+        <w:t xml:space="preserve">: </w:t>
       </w:r>
     </w:p>
     <w:p>
@@ -1233,7 +1283,22 @@
         <w:ind w:left="1080"/>
         <w:contextualSpacing w:val="0"/>
         <w:jc w:val="both"/>
-      </w:pPr>
+        <w:rPr>
+          <w:rFonts w:ascii="Courier New" w:hAnsi="Courier New" w:cs="Courier New"/>
+        </w:rPr>
+      </w:pPr>
+      <w:r>
+        <w:rPr>
+          <w:rFonts w:ascii="Courier New" w:hAnsi="Courier New" w:cs="Courier New"/>
+        </w:rPr>
+        <w:t xml:space="preserve">Step 1: </w:t>
+      </w:r>
+      <w:r>
+        <w:rPr>
+          <w:rFonts w:ascii="Courier New" w:hAnsi="Courier New" w:cs="Courier New"/>
+        </w:rPr>
+        <w:t>start</w:t>
+      </w:r>
     </w:p>
     <w:p>
       <w:pPr>
@@ -1246,13 +1311,1383 @@
         <w:ind w:left="1080"/>
         <w:contextualSpacing w:val="0"/>
         <w:jc w:val="both"/>
-      </w:pPr>
-    </w:p>
-    <w:p>
-      <w:pPr>
+        <w:rPr>
+          <w:rFonts w:ascii="Courier New" w:hAnsi="Courier New" w:cs="Courier New"/>
+        </w:rPr>
+      </w:pPr>
+      <w:r>
+        <w:rPr>
+          <w:rFonts w:ascii="Courier New" w:hAnsi="Courier New" w:cs="Courier New"/>
+        </w:rPr>
+        <w:t xml:space="preserve">Step 2: input size of </w:t>
+      </w:r>
+      <w:proofErr w:type="gramStart"/>
+      <w:r>
+        <w:rPr>
+          <w:rFonts w:ascii="Courier New" w:hAnsi="Courier New" w:cs="Courier New"/>
+        </w:rPr>
+        <w:t>array ,</w:t>
+      </w:r>
+      <w:proofErr w:type="gramEnd"/>
+      <w:r>
+        <w:rPr>
+          <w:rFonts w:ascii="Courier New" w:hAnsi="Courier New" w:cs="Courier New"/>
+        </w:rPr>
+        <w:t xml:space="preserve"> say n</w:t>
+      </w:r>
+    </w:p>
+    <w:p>
+      <w:pPr>
+        <w:pStyle w:val="ListParagraph"/>
+        <w:tabs>
+          <w:tab w:val="left" w:pos="720"/>
+        </w:tabs>
+        <w:suppressAutoHyphens/>
         <w:spacing w:line="360" w:lineRule="auto"/>
+        <w:ind w:left="1080"/>
+        <w:contextualSpacing w:val="0"/>
         <w:jc w:val="both"/>
-      </w:pPr>
+        <w:rPr>
+          <w:rFonts w:ascii="Courier New" w:hAnsi="Courier New" w:cs="Courier New"/>
+        </w:rPr>
+      </w:pPr>
+      <w:r>
+        <w:rPr>
+          <w:rFonts w:ascii="Courier New" w:hAnsi="Courier New" w:cs="Courier New"/>
+        </w:rPr>
+        <w:t xml:space="preserve">Step </w:t>
+      </w:r>
+      <w:r>
+        <w:rPr>
+          <w:rFonts w:ascii="Courier New" w:hAnsi="Courier New" w:cs="Courier New"/>
+        </w:rPr>
+        <w:t>3</w:t>
+      </w:r>
+      <w:r>
+        <w:rPr>
+          <w:rFonts w:ascii="Courier New" w:hAnsi="Courier New" w:cs="Courier New"/>
+        </w:rPr>
+        <w:t>:</w:t>
+      </w:r>
+      <w:r>
+        <w:rPr>
+          <w:rFonts w:ascii="Courier New" w:hAnsi="Courier New" w:cs="Courier New"/>
+        </w:rPr>
+        <w:t xml:space="preserve"> input n elements in </w:t>
+      </w:r>
+      <w:proofErr w:type="gramStart"/>
+      <w:r>
+        <w:rPr>
+          <w:rFonts w:ascii="Courier New" w:hAnsi="Courier New" w:cs="Courier New"/>
+        </w:rPr>
+        <w:t>array ,say</w:t>
+      </w:r>
+      <w:proofErr w:type="gramEnd"/>
+      <w:r>
+        <w:rPr>
+          <w:rFonts w:ascii="Courier New" w:hAnsi="Courier New" w:cs="Courier New"/>
+        </w:rPr>
+        <w:t xml:space="preserve"> </w:t>
+      </w:r>
+      <w:proofErr w:type="spellStart"/>
+      <w:r>
+        <w:rPr>
+          <w:rFonts w:ascii="Courier New" w:hAnsi="Courier New" w:cs="Courier New"/>
+        </w:rPr>
+        <w:t>arr</w:t>
+      </w:r>
+      <w:proofErr w:type="spellEnd"/>
+    </w:p>
+    <w:p>
+      <w:pPr>
+        <w:pStyle w:val="ListParagraph"/>
+        <w:tabs>
+          <w:tab w:val="left" w:pos="720"/>
+        </w:tabs>
+        <w:suppressAutoHyphens/>
+        <w:spacing w:line="360" w:lineRule="auto"/>
+        <w:ind w:left="1080"/>
+        <w:contextualSpacing w:val="0"/>
+        <w:jc w:val="both"/>
+        <w:rPr>
+          <w:rFonts w:ascii="Courier New" w:hAnsi="Courier New" w:cs="Courier New"/>
+        </w:rPr>
+      </w:pPr>
+      <w:r>
+        <w:rPr>
+          <w:rFonts w:ascii="Courier New" w:hAnsi="Courier New" w:cs="Courier New"/>
+        </w:rPr>
+        <w:t xml:space="preserve">Step </w:t>
+      </w:r>
+      <w:r>
+        <w:rPr>
+          <w:rFonts w:ascii="Courier New" w:hAnsi="Courier New" w:cs="Courier New"/>
+        </w:rPr>
+        <w:t>4</w:t>
+      </w:r>
+      <w:r>
+        <w:rPr>
+          <w:rFonts w:ascii="Courier New" w:hAnsi="Courier New" w:cs="Courier New"/>
+        </w:rPr>
+        <w:t>:</w:t>
+      </w:r>
+      <w:r>
+        <w:rPr>
+          <w:rFonts w:ascii="Courier New" w:hAnsi="Courier New" w:cs="Courier New"/>
+        </w:rPr>
+        <w:t xml:space="preserve"> for </w:t>
+      </w:r>
+      <w:proofErr w:type="spellStart"/>
+      <w:r>
+        <w:rPr>
+          <w:rFonts w:ascii="Courier New" w:hAnsi="Courier New" w:cs="Courier New"/>
+        </w:rPr>
+        <w:t>i</w:t>
+      </w:r>
+      <w:proofErr w:type="spellEnd"/>
+      <w:r>
+        <w:rPr>
+          <w:rFonts w:ascii="Courier New" w:hAnsi="Courier New" w:cs="Courier New"/>
+        </w:rPr>
+        <w:t xml:space="preserve"> </w:t>
+      </w:r>
+      <w:r>
+        <w:rPr>
+          <w:rFonts w:ascii="Courier New" w:hAnsi="Courier New" w:cs="Courier New"/>
+        </w:rPr>
+        <w:t>= 0 to n:</w:t>
+      </w:r>
+    </w:p>
+    <w:p>
+      <w:pPr>
+        <w:pStyle w:val="ListParagraph"/>
+        <w:tabs>
+          <w:tab w:val="left" w:pos="720"/>
+        </w:tabs>
+        <w:suppressAutoHyphens/>
+        <w:spacing w:line="360" w:lineRule="auto"/>
+        <w:ind w:left="1080"/>
+        <w:contextualSpacing w:val="0"/>
+        <w:jc w:val="both"/>
+        <w:rPr>
+          <w:rFonts w:ascii="Courier New" w:hAnsi="Courier New" w:cs="Courier New"/>
+        </w:rPr>
+      </w:pPr>
+      <w:r>
+        <w:rPr>
+          <w:rFonts w:ascii="Courier New" w:hAnsi="Courier New" w:cs="Courier New"/>
+        </w:rPr>
+        <w:tab/>
+        <w:t xml:space="preserve">4.1 for </w:t>
+      </w:r>
+      <w:proofErr w:type="spellStart"/>
+      <w:r>
+        <w:rPr>
+          <w:rFonts w:ascii="Courier New" w:hAnsi="Courier New" w:cs="Courier New"/>
+        </w:rPr>
+        <w:t>for</w:t>
+      </w:r>
+      <w:proofErr w:type="spellEnd"/>
+      <w:r>
+        <w:rPr>
+          <w:rFonts w:ascii="Courier New" w:hAnsi="Courier New" w:cs="Courier New"/>
+        </w:rPr>
+        <w:t xml:space="preserve"> j =i+1 to n </w:t>
+      </w:r>
+    </w:p>
+    <w:p>
+      <w:pPr>
+        <w:pStyle w:val="ListParagraph"/>
+        <w:tabs>
+          <w:tab w:val="left" w:pos="720"/>
+        </w:tabs>
+        <w:suppressAutoHyphens/>
+        <w:spacing w:line="360" w:lineRule="auto"/>
+        <w:ind w:left="1080"/>
+        <w:contextualSpacing w:val="0"/>
+        <w:jc w:val="both"/>
+        <w:rPr>
+          <w:rFonts w:ascii="Courier New" w:hAnsi="Courier New" w:cs="Courier New"/>
+        </w:rPr>
+      </w:pPr>
+      <w:r>
+        <w:rPr>
+          <w:rFonts w:ascii="Courier New" w:hAnsi="Courier New" w:cs="Courier New"/>
+        </w:rPr>
+        <w:tab/>
+      </w:r>
+      <w:r>
+        <w:rPr>
+          <w:rFonts w:ascii="Courier New" w:hAnsi="Courier New" w:cs="Courier New"/>
+        </w:rPr>
+        <w:tab/>
+        <w:t xml:space="preserve">4.1.1 if </w:t>
+      </w:r>
+      <w:proofErr w:type="spellStart"/>
+      <w:r>
+        <w:rPr>
+          <w:rFonts w:ascii="Courier New" w:hAnsi="Courier New" w:cs="Courier New"/>
+        </w:rPr>
+        <w:t>arr</w:t>
+      </w:r>
+      <w:proofErr w:type="spellEnd"/>
+      <w:r>
+        <w:rPr>
+          <w:rFonts w:ascii="Courier New" w:hAnsi="Courier New" w:cs="Courier New"/>
+        </w:rPr>
+        <w:t>[</w:t>
+      </w:r>
+      <w:proofErr w:type="spellStart"/>
+      <w:r>
+        <w:rPr>
+          <w:rFonts w:ascii="Courier New" w:hAnsi="Courier New" w:cs="Courier New"/>
+        </w:rPr>
+        <w:t>i</w:t>
+      </w:r>
+      <w:proofErr w:type="spellEnd"/>
+      <w:r>
+        <w:rPr>
+          <w:rFonts w:ascii="Courier New" w:hAnsi="Courier New" w:cs="Courier New"/>
+        </w:rPr>
+        <w:t xml:space="preserve">] == </w:t>
+      </w:r>
+      <w:proofErr w:type="spellStart"/>
+      <w:r>
+        <w:rPr>
+          <w:rFonts w:ascii="Courier New" w:hAnsi="Courier New" w:cs="Courier New"/>
+        </w:rPr>
+        <w:t>arr</w:t>
+      </w:r>
+      <w:proofErr w:type="spellEnd"/>
+      <w:r>
+        <w:rPr>
+          <w:rFonts w:ascii="Courier New" w:hAnsi="Courier New" w:cs="Courier New"/>
+        </w:rPr>
+        <w:t xml:space="preserve">[j] </w:t>
+      </w:r>
+    </w:p>
+    <w:p>
+      <w:pPr>
+        <w:pStyle w:val="ListParagraph"/>
+        <w:tabs>
+          <w:tab w:val="left" w:pos="720"/>
+        </w:tabs>
+        <w:suppressAutoHyphens/>
+        <w:spacing w:line="360" w:lineRule="auto"/>
+        <w:ind w:left="1080"/>
+        <w:contextualSpacing w:val="0"/>
+        <w:jc w:val="both"/>
+        <w:rPr>
+          <w:rFonts w:ascii="Courier New" w:hAnsi="Courier New" w:cs="Courier New"/>
+        </w:rPr>
+      </w:pPr>
+      <w:r>
+        <w:rPr>
+          <w:rFonts w:ascii="Courier New" w:hAnsi="Courier New" w:cs="Courier New"/>
+        </w:rPr>
+        <w:tab/>
+      </w:r>
+      <w:r>
+        <w:rPr>
+          <w:rFonts w:ascii="Courier New" w:hAnsi="Courier New" w:cs="Courier New"/>
+        </w:rPr>
+        <w:tab/>
+      </w:r>
+      <w:r>
+        <w:rPr>
+          <w:rFonts w:ascii="Courier New" w:hAnsi="Courier New" w:cs="Courier New"/>
+        </w:rPr>
+        <w:tab/>
+        <w:t xml:space="preserve">4.1.1.1 </w:t>
+      </w:r>
+      <w:proofErr w:type="spellStart"/>
+      <w:r>
+        <w:rPr>
+          <w:rFonts w:ascii="Courier New" w:hAnsi="Courier New" w:cs="Courier New"/>
+        </w:rPr>
+        <w:t>a</w:t>
+      </w:r>
+      <w:r>
+        <w:rPr>
+          <w:rFonts w:ascii="Courier New" w:hAnsi="Courier New" w:cs="Courier New"/>
+        </w:rPr>
+        <w:t>rr</w:t>
+      </w:r>
+      <w:proofErr w:type="spellEnd"/>
+      <w:r>
+        <w:rPr>
+          <w:rFonts w:ascii="Courier New" w:hAnsi="Courier New" w:cs="Courier New"/>
+        </w:rPr>
+        <w:t xml:space="preserve">[j] == </w:t>
+      </w:r>
+      <w:proofErr w:type="spellStart"/>
+      <w:r>
+        <w:rPr>
+          <w:rFonts w:ascii="Courier New" w:hAnsi="Courier New" w:cs="Courier New"/>
+        </w:rPr>
+        <w:t>arr</w:t>
+      </w:r>
+      <w:proofErr w:type="spellEnd"/>
+      <w:r>
+        <w:rPr>
+          <w:rFonts w:ascii="Courier New" w:hAnsi="Courier New" w:cs="Courier New"/>
+        </w:rPr>
+        <w:t>[n-1]</w:t>
+      </w:r>
+    </w:p>
+    <w:p>
+      <w:pPr>
+        <w:pStyle w:val="ListParagraph"/>
+        <w:tabs>
+          <w:tab w:val="left" w:pos="720"/>
+        </w:tabs>
+        <w:suppressAutoHyphens/>
+        <w:spacing w:line="360" w:lineRule="auto"/>
+        <w:ind w:left="1080"/>
+        <w:contextualSpacing w:val="0"/>
+        <w:jc w:val="both"/>
+        <w:rPr>
+          <w:rFonts w:ascii="Courier New" w:hAnsi="Courier New" w:cs="Courier New"/>
+        </w:rPr>
+      </w:pPr>
+      <w:r>
+        <w:rPr>
+          <w:rFonts w:ascii="Courier New" w:hAnsi="Courier New" w:cs="Courier New"/>
+        </w:rPr>
+        <w:tab/>
+      </w:r>
+      <w:r>
+        <w:rPr>
+          <w:rFonts w:ascii="Courier New" w:hAnsi="Courier New" w:cs="Courier New"/>
+        </w:rPr>
+        <w:tab/>
+      </w:r>
+      <w:r>
+        <w:rPr>
+          <w:rFonts w:ascii="Courier New" w:hAnsi="Courier New" w:cs="Courier New"/>
+        </w:rPr>
+        <w:tab/>
+        <w:t xml:space="preserve">4.1.1.2 n - - </w:t>
+      </w:r>
+    </w:p>
+    <w:p>
+      <w:pPr>
+        <w:pStyle w:val="ListParagraph"/>
+        <w:tabs>
+          <w:tab w:val="left" w:pos="720"/>
+        </w:tabs>
+        <w:suppressAutoHyphens/>
+        <w:spacing w:line="360" w:lineRule="auto"/>
+        <w:ind w:left="1080"/>
+        <w:contextualSpacing w:val="0"/>
+        <w:jc w:val="both"/>
+        <w:rPr>
+          <w:rFonts w:ascii="Courier New" w:hAnsi="Courier New" w:cs="Courier New"/>
+        </w:rPr>
+      </w:pPr>
+      <w:r>
+        <w:rPr>
+          <w:rFonts w:ascii="Courier New" w:hAnsi="Courier New" w:cs="Courier New"/>
+        </w:rPr>
+        <w:tab/>
+      </w:r>
+      <w:r>
+        <w:rPr>
+          <w:rFonts w:ascii="Courier New" w:hAnsi="Courier New" w:cs="Courier New"/>
+        </w:rPr>
+        <w:tab/>
+      </w:r>
+      <w:r>
+        <w:rPr>
+          <w:rFonts w:ascii="Courier New" w:hAnsi="Courier New" w:cs="Courier New"/>
+        </w:rPr>
+        <w:tab/>
+        <w:t xml:space="preserve">4.1.1.3 j - - </w:t>
+      </w:r>
+      <w:r>
+        <w:rPr>
+          <w:rFonts w:ascii="Courier New" w:hAnsi="Courier New" w:cs="Courier New"/>
+        </w:rPr>
+        <w:tab/>
+      </w:r>
+      <w:r>
+        <w:rPr>
+          <w:rFonts w:ascii="Courier New" w:hAnsi="Courier New" w:cs="Courier New"/>
+        </w:rPr>
+        <w:tab/>
+      </w:r>
+    </w:p>
+    <w:p>
+      <w:pPr>
+        <w:pStyle w:val="ListParagraph"/>
+        <w:tabs>
+          <w:tab w:val="left" w:pos="720"/>
+        </w:tabs>
+        <w:suppressAutoHyphens/>
+        <w:spacing w:line="360" w:lineRule="auto"/>
+        <w:ind w:left="1080"/>
+        <w:contextualSpacing w:val="0"/>
+        <w:jc w:val="both"/>
+        <w:rPr>
+          <w:rFonts w:ascii="Courier New" w:hAnsi="Courier New" w:cs="Courier New"/>
+        </w:rPr>
+      </w:pPr>
+    </w:p>
+    <w:p>
+      <w:pPr>
+        <w:pStyle w:val="ListParagraph"/>
+        <w:tabs>
+          <w:tab w:val="left" w:pos="720"/>
+        </w:tabs>
+        <w:suppressAutoHyphens/>
+        <w:spacing w:line="360" w:lineRule="auto"/>
+        <w:ind w:left="1080"/>
+        <w:contextualSpacing w:val="0"/>
+        <w:jc w:val="both"/>
+        <w:rPr>
+          <w:rFonts w:ascii="Courier New" w:hAnsi="Courier New" w:cs="Courier New"/>
+        </w:rPr>
+      </w:pPr>
+      <w:r>
+        <w:rPr>
+          <w:rFonts w:ascii="Courier New" w:hAnsi="Courier New" w:cs="Courier New"/>
+        </w:rPr>
+        <w:t xml:space="preserve">Step </w:t>
+      </w:r>
+      <w:r>
+        <w:rPr>
+          <w:rFonts w:ascii="Courier New" w:hAnsi="Courier New" w:cs="Courier New"/>
+        </w:rPr>
+        <w:t>5</w:t>
+      </w:r>
+      <w:r>
+        <w:rPr>
+          <w:rFonts w:ascii="Courier New" w:hAnsi="Courier New" w:cs="Courier New"/>
+        </w:rPr>
+        <w:t>:</w:t>
+      </w:r>
+      <w:r>
+        <w:rPr>
+          <w:rFonts w:ascii="Courier New" w:hAnsi="Courier New" w:cs="Courier New"/>
+        </w:rPr>
+        <w:t xml:space="preserve"> print </w:t>
+      </w:r>
+      <w:proofErr w:type="spellStart"/>
+      <w:r>
+        <w:rPr>
+          <w:rFonts w:ascii="Courier New" w:hAnsi="Courier New" w:cs="Courier New"/>
+        </w:rPr>
+        <w:t>arr</w:t>
+      </w:r>
+      <w:proofErr w:type="spellEnd"/>
+    </w:p>
+    <w:p>
+      <w:pPr>
+        <w:pStyle w:val="ListParagraph"/>
+        <w:tabs>
+          <w:tab w:val="left" w:pos="720"/>
+        </w:tabs>
+        <w:suppressAutoHyphens/>
+        <w:spacing w:line="360" w:lineRule="auto"/>
+        <w:ind w:left="1080"/>
+        <w:contextualSpacing w:val="0"/>
+        <w:jc w:val="both"/>
+        <w:rPr>
+          <w:rFonts w:ascii="Courier New" w:hAnsi="Courier New" w:cs="Courier New"/>
+        </w:rPr>
+      </w:pPr>
+      <w:r>
+        <w:rPr>
+          <w:rFonts w:ascii="Courier New" w:hAnsi="Courier New" w:cs="Courier New"/>
+        </w:rPr>
+        <w:t xml:space="preserve">Step </w:t>
+      </w:r>
+      <w:r>
+        <w:rPr>
+          <w:rFonts w:ascii="Courier New" w:hAnsi="Courier New" w:cs="Courier New"/>
+        </w:rPr>
+        <w:t>6: stop</w:t>
+      </w:r>
+    </w:p>
+    <w:p>
+      <w:pPr>
+        <w:pStyle w:val="ListParagraph"/>
+        <w:tabs>
+          <w:tab w:val="left" w:pos="720"/>
+        </w:tabs>
+        <w:suppressAutoHyphens/>
+        <w:spacing w:line="360" w:lineRule="auto"/>
+        <w:ind w:left="1080"/>
+        <w:contextualSpacing w:val="0"/>
+        <w:jc w:val="both"/>
+        <w:rPr>
+          <w:rFonts w:ascii="Courier New" w:hAnsi="Courier New" w:cs="Courier New"/>
+          <w:b/>
+          <w:bCs/>
+        </w:rPr>
+      </w:pPr>
+      <w:r>
+        <w:rPr>
+          <w:rFonts w:ascii="Courier New" w:hAnsi="Courier New" w:cs="Courier New"/>
+          <w:b/>
+          <w:bCs/>
+        </w:rPr>
+        <w:t>Algorithm</w:t>
+      </w:r>
+      <w:r>
+        <w:rPr>
+          <w:rFonts w:ascii="Courier New" w:hAnsi="Courier New" w:cs="Courier New"/>
+          <w:b/>
+          <w:bCs/>
+        </w:rPr>
+        <w:t xml:space="preserve"> 2</w:t>
+      </w:r>
+      <w:r>
+        <w:rPr>
+          <w:rFonts w:ascii="Courier New" w:hAnsi="Courier New" w:cs="Courier New"/>
+          <w:b/>
+          <w:bCs/>
+        </w:rPr>
+        <w:t xml:space="preserve">: </w:t>
+      </w:r>
+    </w:p>
+    <w:p>
+      <w:pPr>
+        <w:pStyle w:val="ListParagraph"/>
+        <w:tabs>
+          <w:tab w:val="left" w:pos="720"/>
+        </w:tabs>
+        <w:suppressAutoHyphens/>
+        <w:spacing w:line="360" w:lineRule="auto"/>
+        <w:ind w:left="1080"/>
+        <w:contextualSpacing w:val="0"/>
+        <w:jc w:val="both"/>
+        <w:rPr>
+          <w:rFonts w:ascii="Courier New" w:hAnsi="Courier New" w:cs="Courier New"/>
+        </w:rPr>
+      </w:pPr>
+      <w:r>
+        <w:rPr>
+          <w:rFonts w:ascii="Courier New" w:hAnsi="Courier New" w:cs="Courier New"/>
+        </w:rPr>
+        <w:t>Step 1: start</w:t>
+      </w:r>
+    </w:p>
+    <w:p>
+      <w:pPr>
+        <w:pStyle w:val="ListParagraph"/>
+        <w:tabs>
+          <w:tab w:val="left" w:pos="720"/>
+        </w:tabs>
+        <w:suppressAutoHyphens/>
+        <w:spacing w:line="360" w:lineRule="auto"/>
+        <w:ind w:left="1080"/>
+        <w:contextualSpacing w:val="0"/>
+        <w:jc w:val="both"/>
+        <w:rPr>
+          <w:rFonts w:ascii="Courier New" w:hAnsi="Courier New" w:cs="Courier New"/>
+        </w:rPr>
+      </w:pPr>
+      <w:r>
+        <w:rPr>
+          <w:rFonts w:ascii="Courier New" w:hAnsi="Courier New" w:cs="Courier New"/>
+        </w:rPr>
+        <w:t>Step 2:</w:t>
+      </w:r>
+      <w:r>
+        <w:rPr>
+          <w:rFonts w:ascii="Courier New" w:hAnsi="Courier New" w:cs="Courier New"/>
+        </w:rPr>
+        <w:t xml:space="preserve"> create a class grade</w:t>
+      </w:r>
+    </w:p>
+    <w:p>
+      <w:pPr>
+        <w:pStyle w:val="ListParagraph"/>
+        <w:tabs>
+          <w:tab w:val="left" w:pos="720"/>
+        </w:tabs>
+        <w:suppressAutoHyphens/>
+        <w:spacing w:line="360" w:lineRule="auto"/>
+        <w:ind w:left="1080"/>
+        <w:contextualSpacing w:val="0"/>
+        <w:jc w:val="both"/>
+        <w:rPr>
+          <w:rFonts w:ascii="Courier New" w:hAnsi="Courier New" w:cs="Courier New"/>
+        </w:rPr>
+      </w:pPr>
+      <w:r>
+        <w:rPr>
+          <w:rFonts w:ascii="Courier New" w:hAnsi="Courier New" w:cs="Courier New"/>
+        </w:rPr>
+        <w:lastRenderedPageBreak/>
+        <w:t>Step 3:</w:t>
+      </w:r>
+      <w:r>
+        <w:rPr>
+          <w:rFonts w:ascii="Courier New" w:hAnsi="Courier New" w:cs="Courier New"/>
+        </w:rPr>
+        <w:t xml:space="preserve"> initialize instance variables String course and Array grades</w:t>
+      </w:r>
+    </w:p>
+    <w:p>
+      <w:pPr>
+        <w:pStyle w:val="ListParagraph"/>
+        <w:tabs>
+          <w:tab w:val="left" w:pos="720"/>
+        </w:tabs>
+        <w:suppressAutoHyphens/>
+        <w:spacing w:line="360" w:lineRule="auto"/>
+        <w:ind w:left="1080"/>
+        <w:contextualSpacing w:val="0"/>
+        <w:jc w:val="both"/>
+        <w:rPr>
+          <w:rFonts w:ascii="Courier New" w:hAnsi="Courier New" w:cs="Courier New"/>
+        </w:rPr>
+      </w:pPr>
+      <w:r>
+        <w:rPr>
+          <w:rFonts w:ascii="Courier New" w:hAnsi="Courier New" w:cs="Courier New"/>
+        </w:rPr>
+        <w:t>Step 4:</w:t>
+      </w:r>
+      <w:r>
+        <w:rPr>
+          <w:rFonts w:ascii="Courier New" w:hAnsi="Courier New" w:cs="Courier New"/>
+        </w:rPr>
+        <w:t xml:space="preserve"> create a method </w:t>
+      </w:r>
+      <w:proofErr w:type="spellStart"/>
+      <w:r>
+        <w:rPr>
+          <w:rFonts w:ascii="Courier New" w:hAnsi="Courier New" w:cs="Courier New"/>
+        </w:rPr>
+        <w:t>GradeReport</w:t>
+      </w:r>
+      <w:proofErr w:type="spellEnd"/>
+    </w:p>
+    <w:p>
+      <w:pPr>
+        <w:pStyle w:val="ListParagraph"/>
+        <w:tabs>
+          <w:tab w:val="left" w:pos="720"/>
+        </w:tabs>
+        <w:suppressAutoHyphens/>
+        <w:spacing w:line="360" w:lineRule="auto"/>
+        <w:ind w:left="1080"/>
+        <w:contextualSpacing w:val="0"/>
+        <w:jc w:val="both"/>
+        <w:rPr>
+          <w:rFonts w:ascii="Courier New" w:hAnsi="Courier New" w:cs="Courier New"/>
+        </w:rPr>
+      </w:pPr>
+      <w:r>
+        <w:rPr>
+          <w:rFonts w:ascii="Courier New" w:hAnsi="Courier New" w:cs="Courier New"/>
+        </w:rPr>
+        <w:tab/>
+        <w:t xml:space="preserve">4.1 for </w:t>
+      </w:r>
+      <w:proofErr w:type="spellStart"/>
+      <w:proofErr w:type="gramStart"/>
+      <w:r>
+        <w:rPr>
+          <w:rFonts w:ascii="Courier New" w:hAnsi="Courier New" w:cs="Courier New"/>
+        </w:rPr>
+        <w:t>i</w:t>
+      </w:r>
+      <w:proofErr w:type="spellEnd"/>
+      <w:r>
+        <w:rPr>
+          <w:rFonts w:ascii="Courier New" w:hAnsi="Courier New" w:cs="Courier New"/>
+        </w:rPr>
+        <w:t xml:space="preserve"> :</w:t>
+      </w:r>
+      <w:proofErr w:type="gramEnd"/>
+      <w:r>
+        <w:rPr>
+          <w:rFonts w:ascii="Courier New" w:hAnsi="Courier New" w:cs="Courier New"/>
+        </w:rPr>
+        <w:t xml:space="preserve"> grade</w:t>
+      </w:r>
+    </w:p>
+    <w:p>
+      <w:pPr>
+        <w:pStyle w:val="ListParagraph"/>
+        <w:tabs>
+          <w:tab w:val="left" w:pos="720"/>
+        </w:tabs>
+        <w:suppressAutoHyphens/>
+        <w:spacing w:line="360" w:lineRule="auto"/>
+        <w:ind w:left="1080"/>
+        <w:contextualSpacing w:val="0"/>
+        <w:jc w:val="both"/>
+        <w:rPr>
+          <w:rFonts w:ascii="Courier New" w:hAnsi="Courier New" w:cs="Courier New"/>
+        </w:rPr>
+      </w:pPr>
+      <w:r>
+        <w:rPr>
+          <w:rFonts w:ascii="Courier New" w:hAnsi="Courier New" w:cs="Courier New"/>
+        </w:rPr>
+        <w:tab/>
+      </w:r>
+      <w:r>
+        <w:rPr>
+          <w:rFonts w:ascii="Courier New" w:hAnsi="Courier New" w:cs="Courier New"/>
+        </w:rPr>
+        <w:tab/>
+        <w:t xml:space="preserve">4.1.1 if 0 &lt; = </w:t>
+      </w:r>
+      <w:proofErr w:type="spellStart"/>
+      <w:proofErr w:type="gramStart"/>
+      <w:r>
+        <w:rPr>
+          <w:rFonts w:ascii="Courier New" w:hAnsi="Courier New" w:cs="Courier New"/>
+        </w:rPr>
+        <w:t>i</w:t>
+      </w:r>
+      <w:proofErr w:type="spellEnd"/>
+      <w:r>
+        <w:rPr>
+          <w:rFonts w:ascii="Courier New" w:hAnsi="Courier New" w:cs="Courier New"/>
+        </w:rPr>
+        <w:t xml:space="preserve">  &lt;</w:t>
+      </w:r>
+      <w:proofErr w:type="gramEnd"/>
+      <w:r>
+        <w:rPr>
+          <w:rFonts w:ascii="Courier New" w:hAnsi="Courier New" w:cs="Courier New"/>
+        </w:rPr>
+        <w:t xml:space="preserve"> 10 : report[1] += ‘*’ </w:t>
+      </w:r>
+    </w:p>
+    <w:p>
+      <w:pPr>
+        <w:pStyle w:val="ListParagraph"/>
+        <w:tabs>
+          <w:tab w:val="left" w:pos="720"/>
+        </w:tabs>
+        <w:suppressAutoHyphens/>
+        <w:spacing w:line="360" w:lineRule="auto"/>
+        <w:ind w:left="1080"/>
+        <w:contextualSpacing w:val="0"/>
+        <w:jc w:val="both"/>
+        <w:rPr>
+          <w:rFonts w:ascii="Courier New" w:hAnsi="Courier New" w:cs="Courier New"/>
+        </w:rPr>
+      </w:pPr>
+      <w:r>
+        <w:rPr>
+          <w:rFonts w:ascii="Courier New" w:hAnsi="Courier New" w:cs="Courier New"/>
+        </w:rPr>
+        <w:tab/>
+      </w:r>
+      <w:r>
+        <w:rPr>
+          <w:rFonts w:ascii="Courier New" w:hAnsi="Courier New" w:cs="Courier New"/>
+        </w:rPr>
+        <w:tab/>
+        <w:t xml:space="preserve">4.1.2 </w:t>
+      </w:r>
+      <w:r>
+        <w:rPr>
+          <w:rFonts w:ascii="Courier New" w:hAnsi="Courier New" w:cs="Courier New"/>
+        </w:rPr>
+        <w:t xml:space="preserve">if </w:t>
+      </w:r>
+      <w:r>
+        <w:rPr>
+          <w:rFonts w:ascii="Courier New" w:hAnsi="Courier New" w:cs="Courier New"/>
+        </w:rPr>
+        <w:t>10</w:t>
+      </w:r>
+      <w:r>
+        <w:rPr>
+          <w:rFonts w:ascii="Courier New" w:hAnsi="Courier New" w:cs="Courier New"/>
+        </w:rPr>
+        <w:t xml:space="preserve"> &lt; = </w:t>
+      </w:r>
+      <w:proofErr w:type="spellStart"/>
+      <w:proofErr w:type="gramStart"/>
+      <w:r>
+        <w:rPr>
+          <w:rFonts w:ascii="Courier New" w:hAnsi="Courier New" w:cs="Courier New"/>
+        </w:rPr>
+        <w:t>i</w:t>
+      </w:r>
+      <w:proofErr w:type="spellEnd"/>
+      <w:r>
+        <w:rPr>
+          <w:rFonts w:ascii="Courier New" w:hAnsi="Courier New" w:cs="Courier New"/>
+        </w:rPr>
+        <w:t xml:space="preserve">  &lt;</w:t>
+      </w:r>
+      <w:proofErr w:type="gramEnd"/>
+      <w:r>
+        <w:rPr>
+          <w:rFonts w:ascii="Courier New" w:hAnsi="Courier New" w:cs="Courier New"/>
+        </w:rPr>
+        <w:t xml:space="preserve"> </w:t>
+      </w:r>
+      <w:r>
+        <w:rPr>
+          <w:rFonts w:ascii="Courier New" w:hAnsi="Courier New" w:cs="Courier New"/>
+        </w:rPr>
+        <w:t>2</w:t>
+      </w:r>
+      <w:r>
+        <w:rPr>
+          <w:rFonts w:ascii="Courier New" w:hAnsi="Courier New" w:cs="Courier New"/>
+        </w:rPr>
+        <w:t>0 : report[</w:t>
+      </w:r>
+      <w:r>
+        <w:rPr>
+          <w:rFonts w:ascii="Courier New" w:hAnsi="Courier New" w:cs="Courier New"/>
+        </w:rPr>
+        <w:t>2</w:t>
+      </w:r>
+      <w:r>
+        <w:rPr>
+          <w:rFonts w:ascii="Courier New" w:hAnsi="Courier New" w:cs="Courier New"/>
+        </w:rPr>
+        <w:t xml:space="preserve">] += ‘*’ </w:t>
+      </w:r>
+    </w:p>
+    <w:p>
+      <w:pPr>
+        <w:pStyle w:val="ListParagraph"/>
+        <w:tabs>
+          <w:tab w:val="left" w:pos="720"/>
+        </w:tabs>
+        <w:suppressAutoHyphens/>
+        <w:spacing w:line="360" w:lineRule="auto"/>
+        <w:ind w:left="1080"/>
+        <w:contextualSpacing w:val="0"/>
+        <w:jc w:val="both"/>
+        <w:rPr>
+          <w:rFonts w:ascii="Courier New" w:hAnsi="Courier New" w:cs="Courier New"/>
+        </w:rPr>
+      </w:pPr>
+      <w:r>
+        <w:rPr>
+          <w:rFonts w:ascii="Courier New" w:hAnsi="Courier New" w:cs="Courier New"/>
+        </w:rPr>
+        <w:tab/>
+      </w:r>
+      <w:r>
+        <w:rPr>
+          <w:rFonts w:ascii="Courier New" w:hAnsi="Courier New" w:cs="Courier New"/>
+        </w:rPr>
+        <w:tab/>
+        <w:t xml:space="preserve">4.1.3 </w:t>
+      </w:r>
+      <w:r>
+        <w:rPr>
+          <w:rFonts w:ascii="Courier New" w:hAnsi="Courier New" w:cs="Courier New"/>
+        </w:rPr>
+        <w:t xml:space="preserve">if </w:t>
+      </w:r>
+      <w:r>
+        <w:rPr>
+          <w:rFonts w:ascii="Courier New" w:hAnsi="Courier New" w:cs="Courier New"/>
+        </w:rPr>
+        <w:t>20</w:t>
+      </w:r>
+      <w:r>
+        <w:rPr>
+          <w:rFonts w:ascii="Courier New" w:hAnsi="Courier New" w:cs="Courier New"/>
+        </w:rPr>
+        <w:t xml:space="preserve"> &lt; = </w:t>
+      </w:r>
+      <w:proofErr w:type="spellStart"/>
+      <w:proofErr w:type="gramStart"/>
+      <w:r>
+        <w:rPr>
+          <w:rFonts w:ascii="Courier New" w:hAnsi="Courier New" w:cs="Courier New"/>
+        </w:rPr>
+        <w:t>i</w:t>
+      </w:r>
+      <w:proofErr w:type="spellEnd"/>
+      <w:r>
+        <w:rPr>
+          <w:rFonts w:ascii="Courier New" w:hAnsi="Courier New" w:cs="Courier New"/>
+        </w:rPr>
+        <w:t xml:space="preserve">  &lt;</w:t>
+      </w:r>
+      <w:proofErr w:type="gramEnd"/>
+      <w:r>
+        <w:rPr>
+          <w:rFonts w:ascii="Courier New" w:hAnsi="Courier New" w:cs="Courier New"/>
+        </w:rPr>
+        <w:t xml:space="preserve"> </w:t>
+      </w:r>
+      <w:r>
+        <w:rPr>
+          <w:rFonts w:ascii="Courier New" w:hAnsi="Courier New" w:cs="Courier New"/>
+        </w:rPr>
+        <w:t>3</w:t>
+      </w:r>
+      <w:r>
+        <w:rPr>
+          <w:rFonts w:ascii="Courier New" w:hAnsi="Courier New" w:cs="Courier New"/>
+        </w:rPr>
+        <w:t>0 : report[</w:t>
+      </w:r>
+      <w:r>
+        <w:rPr>
+          <w:rFonts w:ascii="Courier New" w:hAnsi="Courier New" w:cs="Courier New"/>
+        </w:rPr>
+        <w:t>3</w:t>
+      </w:r>
+      <w:r>
+        <w:rPr>
+          <w:rFonts w:ascii="Courier New" w:hAnsi="Courier New" w:cs="Courier New"/>
+        </w:rPr>
+        <w:t xml:space="preserve">] += ‘*’ </w:t>
+      </w:r>
+    </w:p>
+    <w:p>
+      <w:pPr>
+        <w:pStyle w:val="ListParagraph"/>
+        <w:tabs>
+          <w:tab w:val="left" w:pos="720"/>
+        </w:tabs>
+        <w:suppressAutoHyphens/>
+        <w:spacing w:line="360" w:lineRule="auto"/>
+        <w:ind w:left="1080"/>
+        <w:contextualSpacing w:val="0"/>
+        <w:jc w:val="both"/>
+        <w:rPr>
+          <w:rFonts w:ascii="Courier New" w:hAnsi="Courier New" w:cs="Courier New"/>
+        </w:rPr>
+      </w:pPr>
+      <w:r>
+        <w:rPr>
+          <w:rFonts w:ascii="Courier New" w:hAnsi="Courier New" w:cs="Courier New"/>
+        </w:rPr>
+        <w:tab/>
+      </w:r>
+      <w:r>
+        <w:rPr>
+          <w:rFonts w:ascii="Courier New" w:hAnsi="Courier New" w:cs="Courier New"/>
+        </w:rPr>
+        <w:tab/>
+        <w:t xml:space="preserve">4.1.4 </w:t>
+      </w:r>
+      <w:r>
+        <w:rPr>
+          <w:rFonts w:ascii="Courier New" w:hAnsi="Courier New" w:cs="Courier New"/>
+        </w:rPr>
+        <w:t xml:space="preserve">if </w:t>
+      </w:r>
+      <w:r>
+        <w:rPr>
+          <w:rFonts w:ascii="Courier New" w:hAnsi="Courier New" w:cs="Courier New"/>
+        </w:rPr>
+        <w:t>30</w:t>
+      </w:r>
+      <w:r>
+        <w:rPr>
+          <w:rFonts w:ascii="Courier New" w:hAnsi="Courier New" w:cs="Courier New"/>
+        </w:rPr>
+        <w:t xml:space="preserve"> &lt; = </w:t>
+      </w:r>
+      <w:proofErr w:type="spellStart"/>
+      <w:proofErr w:type="gramStart"/>
+      <w:r>
+        <w:rPr>
+          <w:rFonts w:ascii="Courier New" w:hAnsi="Courier New" w:cs="Courier New"/>
+        </w:rPr>
+        <w:t>i</w:t>
+      </w:r>
+      <w:proofErr w:type="spellEnd"/>
+      <w:r>
+        <w:rPr>
+          <w:rFonts w:ascii="Courier New" w:hAnsi="Courier New" w:cs="Courier New"/>
+        </w:rPr>
+        <w:t xml:space="preserve">  &lt;</w:t>
+      </w:r>
+      <w:proofErr w:type="gramEnd"/>
+      <w:r>
+        <w:rPr>
+          <w:rFonts w:ascii="Courier New" w:hAnsi="Courier New" w:cs="Courier New"/>
+        </w:rPr>
+        <w:t xml:space="preserve"> </w:t>
+      </w:r>
+      <w:r>
+        <w:rPr>
+          <w:rFonts w:ascii="Courier New" w:hAnsi="Courier New" w:cs="Courier New"/>
+        </w:rPr>
+        <w:t>4</w:t>
+      </w:r>
+      <w:r>
+        <w:rPr>
+          <w:rFonts w:ascii="Courier New" w:hAnsi="Courier New" w:cs="Courier New"/>
+        </w:rPr>
+        <w:t>0 : report[</w:t>
+      </w:r>
+      <w:r>
+        <w:rPr>
+          <w:rFonts w:ascii="Courier New" w:hAnsi="Courier New" w:cs="Courier New"/>
+        </w:rPr>
+        <w:t>4]</w:t>
+      </w:r>
+      <w:r>
+        <w:rPr>
+          <w:rFonts w:ascii="Courier New" w:hAnsi="Courier New" w:cs="Courier New"/>
+        </w:rPr>
+        <w:t xml:space="preserve"> += ‘*’ </w:t>
+      </w:r>
+    </w:p>
+    <w:p>
+      <w:pPr>
+        <w:pStyle w:val="ListParagraph"/>
+        <w:tabs>
+          <w:tab w:val="left" w:pos="720"/>
+        </w:tabs>
+        <w:suppressAutoHyphens/>
+        <w:spacing w:line="360" w:lineRule="auto"/>
+        <w:ind w:left="1080"/>
+        <w:contextualSpacing w:val="0"/>
+        <w:jc w:val="both"/>
+        <w:rPr>
+          <w:rFonts w:ascii="Courier New" w:hAnsi="Courier New" w:cs="Courier New"/>
+        </w:rPr>
+      </w:pPr>
+      <w:r>
+        <w:rPr>
+          <w:rFonts w:ascii="Courier New" w:hAnsi="Courier New" w:cs="Courier New"/>
+        </w:rPr>
+        <w:tab/>
+      </w:r>
+      <w:r>
+        <w:rPr>
+          <w:rFonts w:ascii="Courier New" w:hAnsi="Courier New" w:cs="Courier New"/>
+        </w:rPr>
+        <w:tab/>
+        <w:t>. . .</w:t>
+      </w:r>
+    </w:p>
+    <w:p>
+      <w:pPr>
+        <w:pStyle w:val="ListParagraph"/>
+        <w:tabs>
+          <w:tab w:val="left" w:pos="720"/>
+        </w:tabs>
+        <w:suppressAutoHyphens/>
+        <w:spacing w:line="360" w:lineRule="auto"/>
+        <w:ind w:left="1080"/>
+        <w:contextualSpacing w:val="0"/>
+        <w:jc w:val="both"/>
+        <w:rPr>
+          <w:rFonts w:ascii="Courier New" w:hAnsi="Courier New" w:cs="Courier New"/>
+        </w:rPr>
+      </w:pPr>
+      <w:r>
+        <w:rPr>
+          <w:rFonts w:ascii="Courier New" w:hAnsi="Courier New" w:cs="Courier New"/>
+        </w:rPr>
+        <w:tab/>
+      </w:r>
+      <w:r>
+        <w:rPr>
+          <w:rFonts w:ascii="Courier New" w:hAnsi="Courier New" w:cs="Courier New"/>
+        </w:rPr>
+        <w:tab/>
+        <w:t xml:space="preserve">4.1.10 if </w:t>
+      </w:r>
+      <w:proofErr w:type="spellStart"/>
+      <w:r>
+        <w:rPr>
+          <w:rFonts w:ascii="Courier New" w:hAnsi="Courier New" w:cs="Courier New"/>
+        </w:rPr>
+        <w:t>i</w:t>
+      </w:r>
+      <w:proofErr w:type="spellEnd"/>
+      <w:r>
+        <w:rPr>
+          <w:rFonts w:ascii="Courier New" w:hAnsi="Courier New" w:cs="Courier New"/>
+        </w:rPr>
+        <w:t xml:space="preserve"> == </w:t>
+      </w:r>
+      <w:proofErr w:type="gramStart"/>
+      <w:r>
+        <w:rPr>
+          <w:rFonts w:ascii="Courier New" w:hAnsi="Courier New" w:cs="Courier New"/>
+        </w:rPr>
+        <w:t>100  :</w:t>
+      </w:r>
+      <w:proofErr w:type="gramEnd"/>
+      <w:r>
+        <w:rPr>
+          <w:rFonts w:ascii="Courier New" w:hAnsi="Courier New" w:cs="Courier New"/>
+        </w:rPr>
+        <w:t xml:space="preserve"> report[10] += ‘*’</w:t>
+      </w:r>
+    </w:p>
+    <w:p>
+      <w:pPr>
+        <w:pStyle w:val="ListParagraph"/>
+        <w:tabs>
+          <w:tab w:val="left" w:pos="720"/>
+        </w:tabs>
+        <w:suppressAutoHyphens/>
+        <w:spacing w:line="360" w:lineRule="auto"/>
+        <w:ind w:left="1080"/>
+        <w:contextualSpacing w:val="0"/>
+        <w:jc w:val="both"/>
+        <w:rPr>
+          <w:rFonts w:ascii="Courier New" w:hAnsi="Courier New" w:cs="Courier New"/>
+        </w:rPr>
+      </w:pPr>
+      <w:r>
+        <w:rPr>
+          <w:rFonts w:ascii="Courier New" w:hAnsi="Courier New" w:cs="Courier New"/>
+        </w:rPr>
+        <w:t xml:space="preserve">Step </w:t>
+      </w:r>
+      <w:r>
+        <w:rPr>
+          <w:rFonts w:ascii="Courier New" w:hAnsi="Courier New" w:cs="Courier New"/>
+        </w:rPr>
+        <w:t>5:</w:t>
+      </w:r>
+      <w:r>
+        <w:rPr>
+          <w:rFonts w:ascii="Courier New" w:hAnsi="Courier New" w:cs="Courier New"/>
+        </w:rPr>
+        <w:t xml:space="preserve"> print</w:t>
+      </w:r>
+    </w:p>
+    <w:p>
+      <w:pPr>
+        <w:pStyle w:val="ListParagraph"/>
+        <w:tabs>
+          <w:tab w:val="left" w:pos="720"/>
+        </w:tabs>
+        <w:suppressAutoHyphens/>
+        <w:spacing w:line="360" w:lineRule="auto"/>
+        <w:ind w:left="1080"/>
+        <w:contextualSpacing w:val="0"/>
+        <w:jc w:val="both"/>
+        <w:rPr>
+          <w:rFonts w:ascii="Courier New" w:hAnsi="Courier New" w:cs="Courier New"/>
+        </w:rPr>
+      </w:pPr>
+      <w:r>
+        <w:rPr>
+          <w:rFonts w:ascii="Courier New" w:hAnsi="Courier New" w:cs="Courier New"/>
+        </w:rPr>
+        <w:tab/>
+        <w:t xml:space="preserve">5.1 for j =1 to </w:t>
+      </w:r>
+      <w:proofErr w:type="spellStart"/>
+      <w:proofErr w:type="gramStart"/>
+      <w:r>
+        <w:rPr>
+          <w:rFonts w:ascii="Courier New" w:hAnsi="Courier New" w:cs="Courier New"/>
+        </w:rPr>
+        <w:t>report.length</w:t>
+      </w:r>
+      <w:proofErr w:type="spellEnd"/>
+      <w:proofErr w:type="gramEnd"/>
+    </w:p>
+    <w:p>
+      <w:pPr>
+        <w:pStyle w:val="ListParagraph"/>
+        <w:tabs>
+          <w:tab w:val="left" w:pos="720"/>
+        </w:tabs>
+        <w:suppressAutoHyphens/>
+        <w:spacing w:line="360" w:lineRule="auto"/>
+        <w:ind w:left="1080"/>
+        <w:contextualSpacing w:val="0"/>
+        <w:jc w:val="both"/>
+        <w:rPr>
+          <w:rFonts w:ascii="Courier New" w:hAnsi="Courier New" w:cs="Courier New"/>
+        </w:rPr>
+      </w:pPr>
+      <w:r>
+        <w:rPr>
+          <w:rFonts w:ascii="Courier New" w:hAnsi="Courier New" w:cs="Courier New"/>
+        </w:rPr>
+        <w:tab/>
+      </w:r>
+      <w:r>
+        <w:rPr>
+          <w:rFonts w:ascii="Courier New" w:hAnsi="Courier New" w:cs="Courier New"/>
+        </w:rPr>
+        <w:tab/>
+        <w:t xml:space="preserve">5.1.1 print </w:t>
+      </w:r>
+      <w:r>
+        <w:rPr>
+          <w:rFonts w:ascii="Courier New" w:hAnsi="Courier New" w:cs="Courier New"/>
+        </w:rPr>
+        <w:t xml:space="preserve">(10 * (j - 1)) + "-" + (10 * j - 1) + </w:t>
+      </w:r>
+      <w:proofErr w:type="gramStart"/>
+      <w:r>
+        <w:rPr>
+          <w:rFonts w:ascii="Courier New" w:hAnsi="Courier New" w:cs="Courier New"/>
+        </w:rPr>
+        <w:t>" :</w:t>
+      </w:r>
+      <w:proofErr w:type="gramEnd"/>
+      <w:r>
+        <w:rPr>
+          <w:rFonts w:ascii="Courier New" w:hAnsi="Courier New" w:cs="Courier New"/>
+        </w:rPr>
+        <w:t xml:space="preserve"> " + report[j]</w:t>
+      </w:r>
+    </w:p>
+    <w:p>
+      <w:pPr>
+        <w:pStyle w:val="ListParagraph"/>
+        <w:tabs>
+          <w:tab w:val="left" w:pos="720"/>
+        </w:tabs>
+        <w:suppressAutoHyphens/>
+        <w:spacing w:line="360" w:lineRule="auto"/>
+        <w:ind w:left="1080"/>
+        <w:contextualSpacing w:val="0"/>
+        <w:jc w:val="both"/>
+        <w:rPr>
+          <w:rFonts w:ascii="Courier New" w:hAnsi="Courier New" w:cs="Courier New"/>
+        </w:rPr>
+      </w:pPr>
+      <w:r>
+        <w:rPr>
+          <w:rFonts w:ascii="Courier New" w:hAnsi="Courier New" w:cs="Courier New"/>
+        </w:rPr>
+        <w:t>Step 6:</w:t>
+      </w:r>
+      <w:r>
+        <w:rPr>
+          <w:rFonts w:ascii="Courier New" w:hAnsi="Courier New" w:cs="Courier New"/>
+        </w:rPr>
+        <w:t xml:space="preserve"> create a class </w:t>
+      </w:r>
+      <w:proofErr w:type="spellStart"/>
+      <w:r>
+        <w:rPr>
+          <w:rFonts w:ascii="Courier New" w:hAnsi="Courier New" w:cs="Courier New"/>
+        </w:rPr>
+        <w:t>GradeMain</w:t>
+      </w:r>
+      <w:proofErr w:type="spellEnd"/>
+    </w:p>
+    <w:p>
+      <w:pPr>
+        <w:pStyle w:val="ListParagraph"/>
+        <w:tabs>
+          <w:tab w:val="left" w:pos="720"/>
+        </w:tabs>
+        <w:suppressAutoHyphens/>
+        <w:spacing w:line="360" w:lineRule="auto"/>
+        <w:ind w:left="1080"/>
+        <w:contextualSpacing w:val="0"/>
+        <w:jc w:val="both"/>
+        <w:rPr>
+          <w:rFonts w:ascii="Courier New" w:hAnsi="Courier New" w:cs="Courier New"/>
+        </w:rPr>
+      </w:pPr>
+      <w:r>
+        <w:rPr>
+          <w:rFonts w:ascii="Courier New" w:hAnsi="Courier New" w:cs="Courier New"/>
+        </w:rPr>
+        <w:t>Step 7: create grades object with the help of constructor</w:t>
+      </w:r>
+    </w:p>
+    <w:p>
+      <w:pPr>
+        <w:pStyle w:val="ListParagraph"/>
+        <w:tabs>
+          <w:tab w:val="left" w:pos="720"/>
+        </w:tabs>
+        <w:suppressAutoHyphens/>
+        <w:spacing w:line="360" w:lineRule="auto"/>
+        <w:ind w:left="1080"/>
+        <w:contextualSpacing w:val="0"/>
+        <w:jc w:val="both"/>
+        <w:rPr>
+          <w:rFonts w:ascii="Courier New" w:hAnsi="Courier New" w:cs="Courier New"/>
+        </w:rPr>
+      </w:pPr>
+      <w:r>
+        <w:rPr>
+          <w:rFonts w:ascii="Courier New" w:hAnsi="Courier New" w:cs="Courier New"/>
+        </w:rPr>
+        <w:t xml:space="preserve">Step 8: call </w:t>
+      </w:r>
+      <w:proofErr w:type="spellStart"/>
+      <w:proofErr w:type="gramStart"/>
+      <w:r>
+        <w:rPr>
+          <w:rFonts w:ascii="Courier New" w:hAnsi="Courier New" w:cs="Courier New"/>
+        </w:rPr>
+        <w:t>GradeReport</w:t>
+      </w:r>
+      <w:proofErr w:type="spellEnd"/>
+      <w:r>
+        <w:rPr>
+          <w:rFonts w:ascii="Courier New" w:hAnsi="Courier New" w:cs="Courier New"/>
+        </w:rPr>
+        <w:t>(</w:t>
+      </w:r>
+      <w:proofErr w:type="gramEnd"/>
+      <w:r>
+        <w:rPr>
+          <w:rFonts w:ascii="Courier New" w:hAnsi="Courier New" w:cs="Courier New"/>
+        </w:rPr>
+        <w:t>)</w:t>
+      </w:r>
+    </w:p>
+    <w:p>
+      <w:pPr>
+        <w:pStyle w:val="ListParagraph"/>
+        <w:tabs>
+          <w:tab w:val="left" w:pos="720"/>
+        </w:tabs>
+        <w:suppressAutoHyphens/>
+        <w:spacing w:line="360" w:lineRule="auto"/>
+        <w:ind w:left="1080"/>
+        <w:contextualSpacing w:val="0"/>
+        <w:jc w:val="both"/>
+        <w:rPr>
+          <w:rFonts w:ascii="Courier New" w:hAnsi="Courier New" w:cs="Courier New"/>
+        </w:rPr>
+      </w:pPr>
+      <w:r>
+        <w:rPr>
+          <w:rFonts w:ascii="Courier New" w:hAnsi="Courier New" w:cs="Courier New"/>
+        </w:rPr>
+        <w:t>Step 9: stop</w:t>
+      </w:r>
+    </w:p>
+    <w:p>
+      <w:pPr>
+        <w:pStyle w:val="ListParagraph"/>
+        <w:tabs>
+          <w:tab w:val="left" w:pos="720"/>
+        </w:tabs>
+        <w:suppressAutoHyphens/>
+        <w:spacing w:line="360" w:lineRule="auto"/>
+        <w:ind w:left="1080"/>
+        <w:contextualSpacing w:val="0"/>
+        <w:jc w:val="both"/>
+        <w:rPr>
+          <w:rFonts w:cs="Times New Roman"/>
+        </w:rPr>
+      </w:pPr>
+      <w:r>
+        <w:rPr>
+          <w:rFonts w:cs="Times New Roman"/>
+        </w:rPr>
+        <w:t xml:space="preserve"> </w:t>
+      </w:r>
     </w:p>
     <w:p>
       <w:pPr>
@@ -1270,17 +2705,424 @@
         <w:jc w:val="both"/>
       </w:pPr>
       <w:r>
-        <w:rPr>
-          <w:rFonts w:cs="Times New Roman"/>
-        </w:rPr>
-        <w:t xml:space="preserve">Conclusions </w:t>
-      </w:r>
-    </w:p>
-    <w:p>
-      <w:pPr>
+        <w:t xml:space="preserve"> Presentation of Results</w:t>
+      </w:r>
+    </w:p>
+    <w:p>
+      <w:pPr>
+        <w:keepNext/>
+        <w:tabs>
+          <w:tab w:val="left" w:pos="720"/>
+        </w:tabs>
+        <w:suppressAutoHyphens/>
+        <w:spacing w:line="360" w:lineRule="auto"/>
+        <w:jc w:val="center"/>
+      </w:pPr>
+      <w:r>
+        <w:rPr>
+          <w:noProof/>
+        </w:rPr>
+        <w:lastRenderedPageBreak/>
+        <w:drawing>
+          <wp:inline distT="0" distB="0" distL="0" distR="0" wp14:anchorId="59D93461" wp14:editId="53B4C3E3">
+            <wp:extent cx="4786778" cy="4288155"/>
+            <wp:effectExtent l="0" t="0" r="0" b="0"/>
+            <wp:docPr id="1" name="Picture 1"/>
+            <wp:cNvGraphicFramePr>
+              <a:graphicFrameLocks xmlns:a="http://schemas.openxmlformats.org/drawingml/2006/main" noChangeAspect="1"/>
+            </wp:cNvGraphicFramePr>
+            <a:graphic xmlns:a="http://schemas.openxmlformats.org/drawingml/2006/main">
+              <a:graphicData uri="http://schemas.openxmlformats.org/drawingml/2006/picture">
+                <pic:pic xmlns:pic="http://schemas.openxmlformats.org/drawingml/2006/picture">
+                  <pic:nvPicPr>
+                    <pic:cNvPr id="0" name="Picture 1"/>
+                    <pic:cNvPicPr>
+                      <a:picLocks noChangeAspect="1" noChangeArrowheads="1"/>
+                    </pic:cNvPicPr>
+                  </pic:nvPicPr>
+                  <pic:blipFill>
+                    <a:blip r:embed="rId7" cstate="print">
+                      <a:extLst>
+                        <a:ext uri="{28A0092B-C50C-407E-A947-70E740481C1C}">
+                          <a14:useLocalDpi xmlns:a14="http://schemas.microsoft.com/office/drawing/2010/main" val="0"/>
+                        </a:ext>
+                      </a:extLst>
+                    </a:blip>
+                    <a:srcRect/>
+                    <a:stretch>
+                      <a:fillRect/>
+                    </a:stretch>
+                  </pic:blipFill>
+                  <pic:spPr bwMode="auto">
+                    <a:xfrm>
+                      <a:off x="0" y="0"/>
+                      <a:ext cx="4792277" cy="4293081"/>
+                    </a:xfrm>
+                    <a:prstGeom prst="rect">
+                      <a:avLst/>
+                    </a:prstGeom>
+                    <a:noFill/>
+                    <a:ln>
+                      <a:noFill/>
+                    </a:ln>
+                  </pic:spPr>
+                </pic:pic>
+              </a:graphicData>
+            </a:graphic>
+          </wp:inline>
+        </w:drawing>
+      </w:r>
+    </w:p>
+    <w:p>
+      <w:pPr>
+        <w:pStyle w:val="Caption"/>
+        <w:jc w:val="center"/>
+      </w:pPr>
+      <w:r>
+        <w:t xml:space="preserve">Figure </w:t>
+      </w:r>
+      <w:fldSimple w:instr=" SEQ Figure \* ARABIC ">
+        <w:r>
+          <w:rPr>
+            <w:noProof/>
+          </w:rPr>
+          <w:t>1</w:t>
+        </w:r>
+      </w:fldSimple>
+      <w:r>
+        <w:t xml:space="preserve"> delete duplicate elements from an array</w:t>
+      </w:r>
+    </w:p>
+    <w:p>
+      <w:pPr>
+        <w:keepNext/>
+        <w:tabs>
+          <w:tab w:val="left" w:pos="720"/>
+        </w:tabs>
+        <w:suppressAutoHyphens/>
+        <w:spacing w:line="360" w:lineRule="auto"/>
+        <w:jc w:val="center"/>
+      </w:pPr>
+      <w:r>
+        <w:rPr>
+          <w:noProof/>
+        </w:rPr>
+        <w:drawing>
+          <wp:inline distT="0" distB="0" distL="0" distR="0" wp14:anchorId="13406C64" wp14:editId="112C146A">
+            <wp:extent cx="5943600" cy="1940560"/>
+            <wp:effectExtent l="0" t="0" r="0" b="2540"/>
+            <wp:docPr id="2" name="Picture 2"/>
+            <wp:cNvGraphicFramePr>
+              <a:graphicFrameLocks xmlns:a="http://schemas.openxmlformats.org/drawingml/2006/main" noChangeAspect="1"/>
+            </wp:cNvGraphicFramePr>
+            <a:graphic xmlns:a="http://schemas.openxmlformats.org/drawingml/2006/main">
+              <a:graphicData uri="http://schemas.openxmlformats.org/drawingml/2006/picture">
+                <pic:pic xmlns:pic="http://schemas.openxmlformats.org/drawingml/2006/picture">
+                  <pic:nvPicPr>
+                    <pic:cNvPr id="1" name=""/>
+                    <pic:cNvPicPr/>
+                  </pic:nvPicPr>
+                  <pic:blipFill>
+                    <a:blip r:embed="rId8"/>
+                    <a:stretch>
+                      <a:fillRect/>
+                    </a:stretch>
+                  </pic:blipFill>
+                  <pic:spPr>
+                    <a:xfrm>
+                      <a:off x="0" y="0"/>
+                      <a:ext cx="5943600" cy="1940560"/>
+                    </a:xfrm>
+                    <a:prstGeom prst="rect">
+                      <a:avLst/>
+                    </a:prstGeom>
+                  </pic:spPr>
+                </pic:pic>
+              </a:graphicData>
+            </a:graphic>
+          </wp:inline>
+        </w:drawing>
+      </w:r>
+    </w:p>
+    <w:p>
+      <w:pPr>
+        <w:pStyle w:val="Caption"/>
+        <w:jc w:val="center"/>
+        <w:rPr>
+          <w:b/>
+          <w:bCs/>
+        </w:rPr>
+      </w:pPr>
+      <w:r>
+        <w:t xml:space="preserve">Figure </w:t>
+      </w:r>
+      <w:fldSimple w:instr=" SEQ Figure \* ARABIC ">
+        <w:r>
+          <w:rPr>
+            <w:noProof/>
+          </w:rPr>
+          <w:t>2</w:t>
+        </w:r>
+      </w:fldSimple>
+      <w:r>
+        <w:t xml:space="preserve"> output of deleting duplicate elements</w:t>
+      </w:r>
+    </w:p>
+    <w:p>
+      <w:pPr>
+        <w:tabs>
+          <w:tab w:val="left" w:pos="720"/>
+        </w:tabs>
+        <w:suppressAutoHyphens/>
         <w:spacing w:line="360" w:lineRule="auto"/>
         <w:jc w:val="both"/>
-      </w:pPr>
+        <w:rPr>
+          <w:b/>
+          <w:bCs/>
+        </w:rPr>
+      </w:pPr>
+    </w:p>
+    <w:p>
+      <w:pPr>
+        <w:keepNext/>
+        <w:spacing w:line="360" w:lineRule="auto"/>
+        <w:jc w:val="center"/>
+      </w:pPr>
+      <w:r>
+        <w:rPr>
+          <w:noProof/>
+        </w:rPr>
+        <w:lastRenderedPageBreak/>
+        <w:drawing>
+          <wp:inline distT="0" distB="0" distL="0" distR="0" wp14:anchorId="7D19B6E7" wp14:editId="7B197900">
+            <wp:extent cx="5326380" cy="5468075"/>
+            <wp:effectExtent l="0" t="0" r="7620" b="0"/>
+            <wp:docPr id="8" name="Picture 8"/>
+            <wp:cNvGraphicFramePr>
+              <a:graphicFrameLocks xmlns:a="http://schemas.openxmlformats.org/drawingml/2006/main" noChangeAspect="1"/>
+            </wp:cNvGraphicFramePr>
+            <a:graphic xmlns:a="http://schemas.openxmlformats.org/drawingml/2006/main">
+              <a:graphicData uri="http://schemas.openxmlformats.org/drawingml/2006/picture">
+                <pic:pic xmlns:pic="http://schemas.openxmlformats.org/drawingml/2006/picture">
+                  <pic:nvPicPr>
+                    <pic:cNvPr id="0" name="Picture 4"/>
+                    <pic:cNvPicPr>
+                      <a:picLocks noChangeAspect="1" noChangeArrowheads="1"/>
+                    </pic:cNvPicPr>
+                  </pic:nvPicPr>
+                  <pic:blipFill>
+                    <a:blip r:embed="rId9" cstate="print">
+                      <a:extLst>
+                        <a:ext uri="{28A0092B-C50C-407E-A947-70E740481C1C}">
+                          <a14:useLocalDpi xmlns:a14="http://schemas.microsoft.com/office/drawing/2010/main" val="0"/>
+                        </a:ext>
+                      </a:extLst>
+                    </a:blip>
+                    <a:srcRect/>
+                    <a:stretch>
+                      <a:fillRect/>
+                    </a:stretch>
+                  </pic:blipFill>
+                  <pic:spPr bwMode="auto">
+                    <a:xfrm>
+                      <a:off x="0" y="0"/>
+                      <a:ext cx="5331855" cy="5473696"/>
+                    </a:xfrm>
+                    <a:prstGeom prst="rect">
+                      <a:avLst/>
+                    </a:prstGeom>
+                    <a:noFill/>
+                    <a:ln>
+                      <a:noFill/>
+                    </a:ln>
+                  </pic:spPr>
+                </pic:pic>
+              </a:graphicData>
+            </a:graphic>
+          </wp:inline>
+        </w:drawing>
+      </w:r>
+    </w:p>
+    <w:p>
+      <w:pPr>
+        <w:pStyle w:val="Caption"/>
+        <w:jc w:val="center"/>
+      </w:pPr>
+      <w:r>
+        <w:t xml:space="preserve">Figure </w:t>
+      </w:r>
+      <w:fldSimple w:instr=" SEQ Figure \* ARABIC ">
+        <w:r>
+          <w:rPr>
+            <w:noProof/>
+          </w:rPr>
+          <w:t>3</w:t>
+        </w:r>
+      </w:fldSimple>
+      <w:r>
+        <w:t xml:space="preserve"> Grades class</w:t>
+      </w:r>
+    </w:p>
+    <w:p>
+      <w:pPr>
+        <w:keepNext/>
+        <w:spacing w:line="360" w:lineRule="auto"/>
+        <w:jc w:val="center"/>
+      </w:pPr>
+      <w:r>
+        <w:rPr>
+          <w:noProof/>
+        </w:rPr>
+        <w:drawing>
+          <wp:inline distT="0" distB="0" distL="0" distR="0" wp14:anchorId="5E8AA99D" wp14:editId="681D603C">
+            <wp:extent cx="5593080" cy="1818349"/>
+            <wp:effectExtent l="0" t="0" r="7620" b="0"/>
+            <wp:docPr id="3" name="Picture 3"/>
+            <wp:cNvGraphicFramePr>
+              <a:graphicFrameLocks xmlns:a="http://schemas.openxmlformats.org/drawingml/2006/main" noChangeAspect="1"/>
+            </wp:cNvGraphicFramePr>
+            <a:graphic xmlns:a="http://schemas.openxmlformats.org/drawingml/2006/main">
+              <a:graphicData uri="http://schemas.openxmlformats.org/drawingml/2006/picture">
+                <pic:pic xmlns:pic="http://schemas.openxmlformats.org/drawingml/2006/picture">
+                  <pic:nvPicPr>
+                    <pic:cNvPr id="0" name="Picture 3"/>
+                    <pic:cNvPicPr>
+                      <a:picLocks noChangeAspect="1" noChangeArrowheads="1"/>
+                    </pic:cNvPicPr>
+                  </pic:nvPicPr>
+                  <pic:blipFill>
+                    <a:blip r:embed="rId10" cstate="print">
+                      <a:extLst>
+                        <a:ext uri="{28A0092B-C50C-407E-A947-70E740481C1C}">
+                          <a14:useLocalDpi xmlns:a14="http://schemas.microsoft.com/office/drawing/2010/main" val="0"/>
+                        </a:ext>
+                      </a:extLst>
+                    </a:blip>
+                    <a:srcRect/>
+                    <a:stretch>
+                      <a:fillRect/>
+                    </a:stretch>
+                  </pic:blipFill>
+                  <pic:spPr bwMode="auto">
+                    <a:xfrm>
+                      <a:off x="0" y="0"/>
+                      <a:ext cx="5604986" cy="1822220"/>
+                    </a:xfrm>
+                    <a:prstGeom prst="rect">
+                      <a:avLst/>
+                    </a:prstGeom>
+                    <a:noFill/>
+                    <a:ln>
+                      <a:noFill/>
+                    </a:ln>
+                  </pic:spPr>
+                </pic:pic>
+              </a:graphicData>
+            </a:graphic>
+          </wp:inline>
+        </w:drawing>
+      </w:r>
+    </w:p>
+    <w:p>
+      <w:pPr>
+        <w:pStyle w:val="Caption"/>
+        <w:jc w:val="center"/>
+      </w:pPr>
+      <w:r>
+        <w:t xml:space="preserve">Figure </w:t>
+      </w:r>
+      <w:fldSimple w:instr=" SEQ Figure \* ARABIC ">
+        <w:r>
+          <w:rPr>
+            <w:noProof/>
+          </w:rPr>
+          <w:t>4</w:t>
+        </w:r>
+      </w:fldSimple>
+      <w:r>
+        <w:t xml:space="preserve"> </w:t>
+      </w:r>
+      <w:proofErr w:type="spellStart"/>
+      <w:r>
+        <w:t>GradeMain</w:t>
+      </w:r>
+      <w:proofErr w:type="spellEnd"/>
+      <w:r>
+        <w:t xml:space="preserve"> Class</w:t>
+      </w:r>
+    </w:p>
+    <w:p>
+      <w:pPr>
+        <w:keepNext/>
+        <w:spacing w:line="360" w:lineRule="auto"/>
+        <w:jc w:val="center"/>
+      </w:pPr>
+      <w:r>
+        <w:rPr>
+          <w:noProof/>
+        </w:rPr>
+        <w:lastRenderedPageBreak/>
+        <w:drawing>
+          <wp:inline distT="0" distB="0" distL="0" distR="0" wp14:anchorId="44B3D126" wp14:editId="61EB3E1A">
+            <wp:extent cx="5631180" cy="2139367"/>
+            <wp:effectExtent l="0" t="0" r="7620" b="0"/>
+            <wp:docPr id="9" name="Picture 9"/>
+            <wp:cNvGraphicFramePr>
+              <a:graphicFrameLocks xmlns:a="http://schemas.openxmlformats.org/drawingml/2006/main" noChangeAspect="1"/>
+            </wp:cNvGraphicFramePr>
+            <a:graphic xmlns:a="http://schemas.openxmlformats.org/drawingml/2006/main">
+              <a:graphicData uri="http://schemas.openxmlformats.org/drawingml/2006/picture">
+                <pic:pic xmlns:pic="http://schemas.openxmlformats.org/drawingml/2006/picture">
+                  <pic:nvPicPr>
+                    <pic:cNvPr id="1" name=""/>
+                    <pic:cNvPicPr/>
+                  </pic:nvPicPr>
+                  <pic:blipFill>
+                    <a:blip r:embed="rId11"/>
+                    <a:stretch>
+                      <a:fillRect/>
+                    </a:stretch>
+                  </pic:blipFill>
+                  <pic:spPr>
+                    <a:xfrm>
+                      <a:off x="0" y="0"/>
+                      <a:ext cx="5656181" cy="2148865"/>
+                    </a:xfrm>
+                    <a:prstGeom prst="rect">
+                      <a:avLst/>
+                    </a:prstGeom>
+                  </pic:spPr>
+                </pic:pic>
+              </a:graphicData>
+            </a:graphic>
+          </wp:inline>
+        </w:drawing>
+      </w:r>
+    </w:p>
+    <w:p>
+      <w:pPr>
+        <w:pStyle w:val="Caption"/>
+        <w:jc w:val="center"/>
+      </w:pPr>
+      <w:r>
+        <w:t xml:space="preserve">Figure </w:t>
+      </w:r>
+      <w:fldSimple w:instr=" SEQ Figure \* ARABIC ">
+        <w:r>
+          <w:rPr>
+            <w:noProof/>
+          </w:rPr>
+          <w:t>5</w:t>
+        </w:r>
+      </w:fldSimple>
+      <w:r>
+        <w:t xml:space="preserve"> output of </w:t>
+      </w:r>
+      <w:proofErr w:type="spellStart"/>
+      <w:r>
+        <w:t>GradeReport</w:t>
+      </w:r>
+      <w:proofErr w:type="spellEnd"/>
     </w:p>
     <w:p>
       <w:pPr>
@@ -1301,14 +3143,167 @@
         <w:rPr>
           <w:rFonts w:cs="Times New Roman"/>
         </w:rPr>
-        <w:t>Limitations of Experiments</w:t>
-      </w:r>
-      <w:r>
-        <w:rPr>
-          <w:rFonts w:cs="Times New Roman"/>
-        </w:rPr>
-        <w:t xml:space="preserve"> and Results</w:t>
-      </w:r>
+        <w:t xml:space="preserve">Conclusions </w:t>
+      </w:r>
+    </w:p>
+    <w:p>
+      <w:pPr>
+        <w:spacing w:line="360" w:lineRule="auto"/>
+        <w:ind w:left="720"/>
+        <w:jc w:val="both"/>
+      </w:pPr>
+      <w:r>
+        <w:t xml:space="preserve">Java String class provides a lot of methods to perform operations on strings such as </w:t>
+      </w:r>
+      <w:proofErr w:type="gramStart"/>
+      <w:r>
+        <w:rPr>
+          <w:b/>
+          <w:bCs/>
+        </w:rPr>
+        <w:t>compare</w:t>
+      </w:r>
+      <w:r>
+        <w:t>(</w:t>
+      </w:r>
+      <w:proofErr w:type="gramEnd"/>
+      <w:r>
+        <w:t xml:space="preserve">), </w:t>
+      </w:r>
+      <w:proofErr w:type="spellStart"/>
+      <w:r>
+        <w:rPr>
+          <w:b/>
+          <w:bCs/>
+        </w:rPr>
+        <w:t>concat</w:t>
+      </w:r>
+      <w:proofErr w:type="spellEnd"/>
+      <w:r>
+        <w:t xml:space="preserve">(), </w:t>
+      </w:r>
+      <w:r>
+        <w:rPr>
+          <w:b/>
+          <w:bCs/>
+        </w:rPr>
+        <w:t>equals</w:t>
+      </w:r>
+      <w:r>
+        <w:t xml:space="preserve">(), </w:t>
+      </w:r>
+      <w:r>
+        <w:rPr>
+          <w:b/>
+          <w:bCs/>
+        </w:rPr>
+        <w:t>split</w:t>
+      </w:r>
+      <w:r>
+        <w:t xml:space="preserve">(), </w:t>
+      </w:r>
+      <w:r>
+        <w:rPr>
+          <w:b/>
+          <w:bCs/>
+        </w:rPr>
+        <w:t>length</w:t>
+      </w:r>
+      <w:r>
+        <w:t xml:space="preserve">(), </w:t>
+      </w:r>
+      <w:r>
+        <w:rPr>
+          <w:b/>
+          <w:bCs/>
+        </w:rPr>
+        <w:t>replace</w:t>
+      </w:r>
+      <w:r>
+        <w:t xml:space="preserve">(), </w:t>
+      </w:r>
+      <w:proofErr w:type="spellStart"/>
+      <w:r>
+        <w:rPr>
+          <w:b/>
+          <w:bCs/>
+        </w:rPr>
+        <w:t>compareTo</w:t>
+      </w:r>
+      <w:proofErr w:type="spellEnd"/>
+      <w:r>
+        <w:t xml:space="preserve">(), </w:t>
+      </w:r>
+      <w:r>
+        <w:rPr>
+          <w:b/>
+          <w:bCs/>
+        </w:rPr>
+        <w:t>intern</w:t>
+      </w:r>
+      <w:r>
+        <w:t xml:space="preserve">(), </w:t>
+      </w:r>
+      <w:r>
+        <w:rPr>
+          <w:b/>
+          <w:bCs/>
+        </w:rPr>
+        <w:t>substring</w:t>
+      </w:r>
+      <w:r>
+        <w:t>() etc.</w:t>
+      </w:r>
+    </w:p>
+    <w:p>
+      <w:pPr>
+        <w:spacing w:line="360" w:lineRule="auto"/>
+        <w:ind w:left="720"/>
+        <w:jc w:val="both"/>
+      </w:pPr>
+      <w:r>
+        <w:t xml:space="preserve">The Java String is immutable which means it cannot be changed. Whenever we change any string, a new instance is created. For mutable strings, </w:t>
+      </w:r>
+      <w:r>
+        <w:t>we</w:t>
+      </w:r>
+      <w:r>
+        <w:t xml:space="preserve"> can use </w:t>
+      </w:r>
+      <w:proofErr w:type="spellStart"/>
+      <w:r>
+        <w:rPr>
+          <w:b/>
+          <w:bCs/>
+        </w:rPr>
+        <w:t>StringBuffer</w:t>
+      </w:r>
+      <w:proofErr w:type="spellEnd"/>
+      <w:r>
+        <w:t xml:space="preserve"> and </w:t>
+      </w:r>
+      <w:r>
+        <w:rPr>
+          <w:b/>
+          <w:bCs/>
+        </w:rPr>
+        <w:t>StringBuilder</w:t>
+      </w:r>
+      <w:r>
+        <w:t xml:space="preserve"> classes.</w:t>
+      </w:r>
+    </w:p>
+    <w:p>
+      <w:pPr>
+        <w:tabs>
+          <w:tab w:val="left" w:pos="720"/>
+        </w:tabs>
+        <w:suppressAutoHyphens/>
+        <w:spacing w:line="360" w:lineRule="auto"/>
+        <w:jc w:val="both"/>
+      </w:pPr>
+      <w:bookmarkStart w:id="0" w:name="_GoBack"/>
+      <w:bookmarkEnd w:id="0"/>
     </w:p>
     <w:p>
       <w:pPr>
@@ -2683,6 +4678,7 @@
     <w:lsdException w:name="HTML Sample" w:semiHidden="1" w:unhideWhenUsed="1"/>
     <w:lsdException w:name="HTML Typewriter" w:semiHidden="1" w:unhideWhenUsed="1"/>
     <w:lsdException w:name="HTML Variable" w:semiHidden="1" w:unhideWhenUsed="1"/>
+    <w:lsdException w:name="Normal Table" w:semiHidden="1" w:unhideWhenUsed="1"/>
     <w:lsdException w:name="annotation subject" w:semiHidden="1" w:unhideWhenUsed="1"/>
     <w:lsdException w:name="No List" w:semiHidden="1" w:unhideWhenUsed="1"/>
     <w:lsdException w:name="Outline List 1" w:semiHidden="1" w:unhideWhenUsed="1"/>
@@ -2725,8 +4721,11 @@
     <w:lsdException w:name="Table Contemporary" w:semiHidden="1" w:unhideWhenUsed="1"/>
     <w:lsdException w:name="Table Elegant" w:semiHidden="1" w:unhideWhenUsed="1"/>
     <w:lsdException w:name="Table Professional" w:semiHidden="1" w:unhideWhenUsed="1"/>
+    <w:lsdException w:name="Table Subtle 1" w:semiHidden="1" w:unhideWhenUsed="1"/>
     <w:lsdException w:name="Table Subtle 2" w:semiHidden="1" w:unhideWhenUsed="1"/>
     <w:lsdException w:name="Table Web 1" w:semiHidden="1" w:unhideWhenUsed="1"/>
+    <w:lsdException w:name="Table Web 2" w:semiHidden="1" w:unhideWhenUsed="1"/>
+    <w:lsdException w:name="Table Web 3" w:semiHidden="1" w:unhideWhenUsed="1"/>
     <w:lsdException w:name="Balloon Text" w:semiHidden="1" w:unhideWhenUsed="1"/>
     <w:lsdException w:name="Table Grid" w:uiPriority="39"/>
     <w:lsdException w:name="Table Theme" w:semiHidden="1" w:unhideWhenUsed="1"/>
@@ -3106,6 +5105,25 @@
       <w:szCs w:val="24"/>
     </w:rPr>
   </w:style>
+  <w:style w:type="paragraph" w:styleId="Caption">
+    <w:name w:val="caption"/>
+    <w:basedOn w:val="Normal"/>
+    <w:next w:val="Normal"/>
+    <w:uiPriority w:val="35"/>
+    <w:unhideWhenUsed/>
+    <w:qFormat/>
+    <w:rsid w:val="00553076"/>
+    <w:pPr>
+      <w:spacing w:after="200" w:line="240" w:lineRule="auto"/>
+    </w:pPr>
+    <w:rPr>
+      <w:i/>
+      <w:iCs/>
+      <w:color w:val="44546A" w:themeColor="text2"/>
+      <w:sz w:val="18"/>
+      <w:szCs w:val="18"/>
+    </w:rPr>
+  </w:style>
 </w:styles>
 </file>
 
@@ -3368,4 +5386,16 @@
     </a:ext>
   </a:extLst>
 </a:theme>
+</file>
+
+<file path=customXml/item1.xml><?xml version="1.0" encoding="utf-8"?>
+<b:Sources xmlns:b="http://schemas.openxmlformats.org/officeDocument/2006/bibliography" xmlns="http://schemas.openxmlformats.org/officeDocument/2006/bibliography" SelectedStyle="\APASixthEditionOfficeOnline.xsl" StyleName="APA" Version="6"/>
+</file>
+
+<file path=customXml/itemProps1.xml><?xml version="1.0" encoding="utf-8"?>
+<ds:datastoreItem xmlns:ds="http://schemas.openxmlformats.org/officeDocument/2006/customXml" ds:itemID="{336E3315-C1DF-4ED7-BE09-8FDD7345D18F}">
+  <ds:schemaRefs>
+    <ds:schemaRef ds:uri="http://schemas.openxmlformats.org/officeDocument/2006/bibliography"/>
+  </ds:schemaRefs>
+</ds:datastoreItem>
 </file>